--- a/Dokumentacja/dokumentacja.docx
+++ b/Dokumentacja/dokumentacja.docx
@@ -1,6 +1,6 @@
 
 <file path=word/document.xml><?xml version="1.0" encoding="utf-8"?>
-<w:document xmlns:wpc="http://schemas.microsoft.com/office/word/2010/wordprocessingCanvas" xmlns:mc="http://schemas.openxmlformats.org/markup-compatibility/2006" xmlns:o="urn:schemas-microsoft-com:office:office" xmlns:r="http://schemas.openxmlformats.org/officeDocument/2006/relationships" xmlns:m="http://schemas.openxmlformats.org/officeDocument/2006/math" xmlns:v="urn:schemas-microsoft-com:vml" xmlns:wp14="http://schemas.microsoft.com/office/word/2010/wordprocessingDrawing" xmlns:wp="http://schemas.openxmlformats.org/drawingml/2006/wordprocessingDrawing" xmlns:w10="urn:schemas-microsoft-com:office:word" xmlns:w="http://schemas.openxmlformats.org/wordprocessingml/2006/main" xmlns:w14="http://schemas.microsoft.com/office/word/2010/wordml" xmlns:wpg="http://schemas.microsoft.com/office/word/2010/wordprocessingGroup" xmlns:wpi="http://schemas.microsoft.com/office/word/2010/wordprocessingInk" xmlns:wne="http://schemas.microsoft.com/office/word/2006/wordml" xmlns:wps="http://schemas.microsoft.com/office/word/2010/wordprocessingShape" mc:Ignorable="w14 wp14">
+<w:document xmlns:ve="http://schemas.openxmlformats.org/markup-compatibility/2006" xmlns:o="urn:schemas-microsoft-com:office:office" xmlns:r="http://schemas.openxmlformats.org/officeDocument/2006/relationships" xmlns:m="http://schemas.openxmlformats.org/officeDocument/2006/math" xmlns:v="urn:schemas-microsoft-com:vml" xmlns:wp="http://schemas.openxmlformats.org/drawingml/2006/wordprocessingDrawing" xmlns:w10="urn:schemas-microsoft-com:office:word" xmlns:w="http://schemas.openxmlformats.org/wordprocessingml/2006/main" xmlns:wne="http://schemas.microsoft.com/office/word/2006/wordml">
   <w:body>
     <w:p>
       <w:pPr>
@@ -864,18 +864,34 @@
         <w:t xml:space="preserve"> jednak</w:t>
       </w:r>
       <w:r>
-        <w:t xml:space="preserve"> problemu „</w:t>
+        <w:t xml:space="preserve"> problemu </w:t>
       </w:r>
       <w:proofErr w:type="spellStart"/>
       <w:r>
-        <w:t>man</w:t>
+        <w:t>„ma</w:t>
       </w:r>
       <w:proofErr w:type="spellEnd"/>
       <w:r>
-        <w:t xml:space="preserve"> in the </w:t>
+        <w:t xml:space="preserve">n </w:t>
       </w:r>
       <w:proofErr w:type="spellStart"/>
       <w:r>
+        <w:t>in</w:t>
+      </w:r>
+      <w:proofErr w:type="spellEnd"/>
+      <w:r>
+        <w:t xml:space="preserve"> </w:t>
+      </w:r>
+      <w:proofErr w:type="spellStart"/>
+      <w:r>
+        <w:t>the</w:t>
+      </w:r>
+      <w:proofErr w:type="spellEnd"/>
+      <w:r>
+        <w:t xml:space="preserve"> </w:t>
+      </w:r>
+      <w:proofErr w:type="spellStart"/>
+      <w:r>
         <w:t>middle</w:t>
       </w:r>
       <w:proofErr w:type="spellEnd"/>
@@ -892,10 +908,7 @@
         <w:t>Alicj</w:t>
       </w:r>
       <w:r>
-        <w:t xml:space="preserve">a ========= Podsłuchiwacz </w:t>
-      </w:r>
-      <w:r>
-        <w:t>=========</w:t>
+        <w:t>a ========= Podsłuchiwacz =========</w:t>
       </w:r>
       <w:r>
         <w:t xml:space="preserve"> Bob</w:t>
@@ -1135,14 +1148,230 @@
     </w:p>
     <w:p/>
     <w:p/>
+    <w:p>
+      <w:r>
+        <w:t>Dobór parametrów szyfrowania:</w:t>
+      </w:r>
+    </w:p>
+    <w:p/>
+    <w:p>
+      <w:pPr>
+        <w:jc w:val="both"/>
+      </w:pPr>
+      <w:r>
+        <w:t xml:space="preserve">Aby zapewnić bardzo duże bezpieczeństwo szyfrowania długości parametrów P i G powinny być odpowiednio 2048 bitów i 256 bitów. Jednak te parametry są stanowczo zbyt duże, aby aplikacja działała szybko i płynnie na </w:t>
+      </w:r>
+      <w:proofErr w:type="spellStart"/>
+      <w:r>
+        <w:t>smartphone’ie</w:t>
+      </w:r>
+      <w:proofErr w:type="spellEnd"/>
+      <w:r>
+        <w:t xml:space="preserve">. Jest to spowodowane różnicą sprzętową pomiędzy </w:t>
+      </w:r>
+      <w:proofErr w:type="spellStart"/>
+      <w:r>
+        <w:t>Smartphonem</w:t>
+      </w:r>
+      <w:proofErr w:type="spellEnd"/>
+      <w:r>
+        <w:t>, a komputerem stacjonarnym, bądź laptopem. Czas po jakim aplikacja ustaliła długość klucza na obydwu platformach różnił się co najmniej 10 krotnie, a testy były wykonywane na najnowszych modelach</w:t>
+      </w:r>
+      <w:r>
+        <w:t xml:space="preserve"> telefonów. </w:t>
+      </w:r>
+    </w:p>
+    <w:p>
+      <w:pPr>
+        <w:jc w:val="both"/>
+      </w:pPr>
+    </w:p>
+    <w:p>
+      <w:pPr>
+        <w:jc w:val="both"/>
+      </w:pPr>
+    </w:p>
+    <w:p>
+      <w:pPr>
+        <w:jc w:val="both"/>
+      </w:pPr>
+    </w:p>
+    <w:p>
+      <w:pPr>
+        <w:jc w:val="both"/>
+      </w:pPr>
+      <w:r>
+        <w:lastRenderedPageBreak/>
+        <w:t>Przyczyny różnic:</w:t>
+      </w:r>
+    </w:p>
+    <w:p>
+      <w:pPr>
+        <w:pStyle w:val="Akapitzlist"/>
+        <w:numPr>
+          <w:ilvl w:val="0"/>
+          <w:numId w:val="6"/>
+        </w:numPr>
+        <w:jc w:val="both"/>
+      </w:pPr>
+      <w:r>
+        <w:t xml:space="preserve">Długość życia baterii. Jest to najważniejsza przyczyna ograniczonej pracy procesorów w </w:t>
+      </w:r>
+      <w:proofErr w:type="spellStart"/>
+      <w:r>
+        <w:t>smartphone’ach</w:t>
+      </w:r>
+      <w:proofErr w:type="spellEnd"/>
+      <w:r>
+        <w:t xml:space="preserve">. Zużycie energii jakiej potrzebowałby procesor, który dorównałby efektywności procesora PC, jest stanowczo za duże w porównaniu do możliwości baterii. Procesor w telefonie wykorzystuje od 4 do 11 </w:t>
+      </w:r>
+      <w:proofErr w:type="spellStart"/>
+      <w:r>
+        <w:t>wattów</w:t>
+      </w:r>
+      <w:proofErr w:type="spellEnd"/>
+      <w:r>
+        <w:t xml:space="preserve">, gdzie procesory w komputerach wykorzystują średnio 80-90 </w:t>
+      </w:r>
+      <w:proofErr w:type="spellStart"/>
+      <w:r>
+        <w:t>wattów</w:t>
+      </w:r>
+      <w:proofErr w:type="spellEnd"/>
+      <w:r>
+        <w:t>.</w:t>
+      </w:r>
+    </w:p>
+    <w:p>
+      <w:pPr>
+        <w:pStyle w:val="Akapitzlist"/>
+        <w:numPr>
+          <w:ilvl w:val="0"/>
+          <w:numId w:val="6"/>
+        </w:numPr>
+        <w:jc w:val="both"/>
+      </w:pPr>
+      <w:r>
+        <w:t xml:space="preserve">Potrzeby rynku. Jeżeli </w:t>
+      </w:r>
+      <w:proofErr w:type="spellStart"/>
+      <w:r>
+        <w:t>zmuśilibyśmy</w:t>
+      </w:r>
+      <w:proofErr w:type="spellEnd"/>
+      <w:r>
+        <w:t xml:space="preserve"> </w:t>
+      </w:r>
+      <w:proofErr w:type="spellStart"/>
+      <w:r>
+        <w:t>smartphone</w:t>
+      </w:r>
+      <w:proofErr w:type="spellEnd"/>
+      <w:r>
+        <w:t xml:space="preserve"> do wysokiego obciążenia zacząłby się nagrzewać </w:t>
+      </w:r>
+      <w:r>
+        <w:t xml:space="preserve">co nie efektem </w:t>
+      </w:r>
+      <w:proofErr w:type="spellStart"/>
+      <w:r>
+        <w:t>porządanym</w:t>
+      </w:r>
+      <w:proofErr w:type="spellEnd"/>
+      <w:r>
+        <w:t xml:space="preserve"> przez marki </w:t>
+      </w:r>
+      <w:proofErr w:type="spellStart"/>
+      <w:r>
+        <w:t>smartphone’ów</w:t>
+      </w:r>
+      <w:proofErr w:type="spellEnd"/>
+      <w:r>
+        <w:t>, a tym bardziej przez użytkowników.</w:t>
+      </w:r>
+    </w:p>
+    <w:p>
+      <w:pPr>
+        <w:pStyle w:val="Akapitzlist"/>
+        <w:numPr>
+          <w:ilvl w:val="0"/>
+          <w:numId w:val="6"/>
+        </w:numPr>
+        <w:jc w:val="both"/>
+      </w:pPr>
+      <w:r>
+        <w:t>Chłodzenie procesora. W telefonach nie jest dostępne takie chłodzenie, które umożliwiłoby pracę procesora „na wysokich obrotach”, dlatego też ich efektywność jest ograniczana do możliwości chłodzenia.</w:t>
+      </w:r>
+    </w:p>
+    <w:p>
+      <w:pPr>
+        <w:jc w:val="both"/>
+      </w:pPr>
+    </w:p>
+    <w:p>
+      <w:pPr>
+        <w:jc w:val="both"/>
+      </w:pPr>
+      <w:r>
+        <w:t xml:space="preserve">Swoje argumenty popraliśmy kilkoma dokumentami jak np. </w:t>
+      </w:r>
+      <w:hyperlink r:id="rId6" w:history="1">
+        <w:r>
+          <w:rPr>
+            <w:rStyle w:val="Hipercze"/>
+          </w:rPr>
+          <w:t>http://www.digitaltrends.com/computing/why-your-smartphone-wont-be-your-next-pc/</w:t>
+        </w:r>
+      </w:hyperlink>
+      <w:r>
+        <w:t xml:space="preserve">, </w:t>
+      </w:r>
+    </w:p>
+    <w:p>
+      <w:pPr>
+        <w:jc w:val="both"/>
+      </w:pPr>
+      <w:hyperlink r:id="rId7" w:history="1">
+        <w:r>
+          <w:rPr>
+            <w:rStyle w:val="Hipercze"/>
+          </w:rPr>
+          <w:t>http://www.cnet.com/news/smartphones-unlocked-understanding-processors/</w:t>
+        </w:r>
+      </w:hyperlink>
+      <w:r>
+        <w:t>.</w:t>
+      </w:r>
+    </w:p>
+    <w:p>
+      <w:pPr>
+        <w:jc w:val="both"/>
+      </w:pPr>
+    </w:p>
+    <w:p>
+      <w:pPr>
+        <w:jc w:val="both"/>
+      </w:pPr>
+      <w:r>
+        <w:t xml:space="preserve">Uznaliśmy zatem, że poświęcimy czas wyliczania kluczy na rzecz szybkiego działania aplikacji. Wartości P i G są odpowiednio 512 i 32 bitowe, natomiast wygenerowany klucz jest długości 256 bitowej(SHA-2), co pozwala uzyskać 7 poziom odporności na ataki (z artykułu </w:t>
+      </w:r>
+      <w:hyperlink r:id="rId8" w:history="1">
+        <w:r>
+          <w:rPr>
+            <w:rStyle w:val="Hipercze"/>
+          </w:rPr>
+          <w:t>http://www.keylength.com/en/3/</w:t>
+        </w:r>
+      </w:hyperlink>
+      <w:r>
+        <w:t xml:space="preserve">). </w:t>
+      </w:r>
+    </w:p>
     <w:p/>
     <w:p/>
     <w:p/>
     <w:p/>
     <w:p/>
-    <w:p/>
-    <w:p/>
-    <w:p/>
     <w:p>
       <w:pPr>
         <w:pStyle w:val="Nagwek1"/>
@@ -1177,7 +1406,7 @@
           <w:lang w:eastAsia="pl-PL"/>
         </w:rPr>
         <w:drawing>
-          <wp:inline distT="0" distB="0" distL="0" distR="0" wp14:anchorId="68833B84" wp14:editId="0D8F27E0">
+          <wp:inline distT="0" distB="0" distL="0" distR="0">
             <wp:extent cx="1214630" cy="2160000"/>
             <wp:effectExtent l="0" t="0" r="5080" b="0"/>
             <wp:docPr id="1" name="Obraz 1"/>
@@ -1192,10 +1421,10 @@
                     <pic:cNvPicPr/>
                   </pic:nvPicPr>
                   <pic:blipFill>
-                    <a:blip r:embed="rId7" cstate="print">
+                    <a:blip r:embed="rId9" cstate="print">
                       <a:extLst>
                         <a:ext uri="{28A0092B-C50C-407E-A947-70E740481C1C}">
-                          <a14:useLocalDpi xmlns:a14="http://schemas.microsoft.com/office/drawing/2010/main" val="0"/>
+                          <a14:useLocalDpi xmlns:a14="http://schemas.microsoft.com/office/drawing/2010/main" xmlns:wps="http://schemas.microsoft.com/office/word/2010/wordprocessingShape" xmlns:wpi="http://schemas.microsoft.com/office/word/2010/wordprocessingInk" xmlns:wpg="http://schemas.microsoft.com/office/word/2010/wordprocessingGroup" xmlns:w14="http://schemas.microsoft.com/office/word/2010/wordml" xmlns:w="http://schemas.openxmlformats.org/wordprocessingml/2006/main" xmlns:w10="urn:schemas-microsoft-com:office:word" xmlns:wp14="http://schemas.microsoft.com/office/word/2010/wordprocessingDrawing" xmlns:v="urn:schemas-microsoft-com:vml" xmlns:o="urn:schemas-microsoft-com:office:office" xmlns:mc="http://schemas.openxmlformats.org/markup-compatibility/2006" xmlns:wpc="http://schemas.microsoft.com/office/word/2010/wordprocessingCanvas" xmlns="" val="0"/>
                         </a:ext>
                       </a:extLst>
                     </a:blip>
@@ -1321,10 +1550,10 @@
                     <pic:cNvPicPr/>
                   </pic:nvPicPr>
                   <pic:blipFill>
-                    <a:blip r:embed="rId8" cstate="print">
+                    <a:blip r:embed="rId10" cstate="print">
                       <a:extLst>
                         <a:ext uri="{28A0092B-C50C-407E-A947-70E740481C1C}">
-                          <a14:useLocalDpi xmlns:a14="http://schemas.microsoft.com/office/drawing/2010/main" val="0"/>
+                          <a14:useLocalDpi xmlns:a14="http://schemas.microsoft.com/office/drawing/2010/main" xmlns:wps="http://schemas.microsoft.com/office/word/2010/wordprocessingShape" xmlns:wpi="http://schemas.microsoft.com/office/word/2010/wordprocessingInk" xmlns:wpg="http://schemas.microsoft.com/office/word/2010/wordprocessingGroup" xmlns:w14="http://schemas.microsoft.com/office/word/2010/wordml" xmlns:w="http://schemas.openxmlformats.org/wordprocessingml/2006/main" xmlns:w10="urn:schemas-microsoft-com:office:word" xmlns:wp14="http://schemas.microsoft.com/office/word/2010/wordprocessingDrawing" xmlns:v="urn:schemas-microsoft-com:vml" xmlns:o="urn:schemas-microsoft-com:office:office" xmlns:mc="http://schemas.openxmlformats.org/markup-compatibility/2006" xmlns:wpc="http://schemas.microsoft.com/office/word/2010/wordprocessingCanvas" xmlns="" val="0"/>
                         </a:ext>
                       </a:extLst>
                     </a:blip>
@@ -1356,7 +1585,7 @@
           <w:lang w:eastAsia="pl-PL"/>
         </w:rPr>
         <w:drawing>
-          <wp:inline distT="0" distB="0" distL="0" distR="0" wp14:anchorId="5E97CE34" wp14:editId="00CE7AF5">
+          <wp:inline distT="0" distB="0" distL="0" distR="0">
             <wp:extent cx="1214961" cy="2160000"/>
             <wp:effectExtent l="0" t="0" r="4445" b="0"/>
             <wp:docPr id="6" name="Obraz 6"/>
@@ -1371,10 +1600,10 @@
                     <pic:cNvPicPr/>
                   </pic:nvPicPr>
                   <pic:blipFill>
-                    <a:blip r:embed="rId9" cstate="print">
+                    <a:blip r:embed="rId11" cstate="print">
                       <a:extLst>
                         <a:ext uri="{28A0092B-C50C-407E-A947-70E740481C1C}">
-                          <a14:useLocalDpi xmlns:a14="http://schemas.microsoft.com/office/drawing/2010/main" val="0"/>
+                          <a14:useLocalDpi xmlns:a14="http://schemas.microsoft.com/office/drawing/2010/main" xmlns:wps="http://schemas.microsoft.com/office/word/2010/wordprocessingShape" xmlns:wpi="http://schemas.microsoft.com/office/word/2010/wordprocessingInk" xmlns:wpg="http://schemas.microsoft.com/office/word/2010/wordprocessingGroup" xmlns:w14="http://schemas.microsoft.com/office/word/2010/wordml" xmlns:w="http://schemas.openxmlformats.org/wordprocessingml/2006/main" xmlns:w10="urn:schemas-microsoft-com:office:word" xmlns:wp14="http://schemas.microsoft.com/office/word/2010/wordprocessingDrawing" xmlns:v="urn:schemas-microsoft-com:vml" xmlns:o="urn:schemas-microsoft-com:office:office" xmlns:mc="http://schemas.openxmlformats.org/markup-compatibility/2006" xmlns:wpc="http://schemas.microsoft.com/office/word/2010/wordprocessingCanvas" xmlns="" val="0"/>
                         </a:ext>
                       </a:extLst>
                     </a:blip>
@@ -1541,10 +1770,10 @@
                     <pic:cNvPicPr/>
                   </pic:nvPicPr>
                   <pic:blipFill>
-                    <a:blip r:embed="rId10" cstate="print">
+                    <a:blip r:embed="rId12" cstate="print">
                       <a:extLst>
                         <a:ext uri="{28A0092B-C50C-407E-A947-70E740481C1C}">
-                          <a14:useLocalDpi xmlns:a14="http://schemas.microsoft.com/office/drawing/2010/main" val="0"/>
+                          <a14:useLocalDpi xmlns:a14="http://schemas.microsoft.com/office/drawing/2010/main" xmlns:wps="http://schemas.microsoft.com/office/word/2010/wordprocessingShape" xmlns:wpi="http://schemas.microsoft.com/office/word/2010/wordprocessingInk" xmlns:wpg="http://schemas.microsoft.com/office/word/2010/wordprocessingGroup" xmlns:w14="http://schemas.microsoft.com/office/word/2010/wordml" xmlns:w="http://schemas.openxmlformats.org/wordprocessingml/2006/main" xmlns:w10="urn:schemas-microsoft-com:office:word" xmlns:wp14="http://schemas.microsoft.com/office/word/2010/wordprocessingDrawing" xmlns:v="urn:schemas-microsoft-com:vml" xmlns:o="urn:schemas-microsoft-com:office:office" xmlns:mc="http://schemas.openxmlformats.org/markup-compatibility/2006" xmlns:wpc="http://schemas.microsoft.com/office/word/2010/wordprocessingCanvas" xmlns="" val="0"/>
                         </a:ext>
                       </a:extLst>
                     </a:blip>
@@ -1576,7 +1805,7 @@
           <w:lang w:eastAsia="pl-PL"/>
         </w:rPr>
         <w:drawing>
-          <wp:inline distT="0" distB="0" distL="0" distR="0" wp14:anchorId="7FFAAE02" wp14:editId="4EF28C38">
+          <wp:inline distT="0" distB="0" distL="0" distR="0">
             <wp:extent cx="1214963" cy="2160000"/>
             <wp:effectExtent l="0" t="0" r="4445" b="0"/>
             <wp:docPr id="3" name="Obraz 3"/>
@@ -1591,10 +1820,10 @@
                     <pic:cNvPicPr/>
                   </pic:nvPicPr>
                   <pic:blipFill>
-                    <a:blip r:embed="rId11" cstate="print">
+                    <a:blip r:embed="rId13" cstate="print">
                       <a:extLst>
                         <a:ext uri="{28A0092B-C50C-407E-A947-70E740481C1C}">
-                          <a14:useLocalDpi xmlns:a14="http://schemas.microsoft.com/office/drawing/2010/main" val="0"/>
+                          <a14:useLocalDpi xmlns:a14="http://schemas.microsoft.com/office/drawing/2010/main" xmlns:wps="http://schemas.microsoft.com/office/word/2010/wordprocessingShape" xmlns:wpi="http://schemas.microsoft.com/office/word/2010/wordprocessingInk" xmlns:wpg="http://schemas.microsoft.com/office/word/2010/wordprocessingGroup" xmlns:w14="http://schemas.microsoft.com/office/word/2010/wordml" xmlns:w="http://schemas.openxmlformats.org/wordprocessingml/2006/main" xmlns:w10="urn:schemas-microsoft-com:office:word" xmlns:wp14="http://schemas.microsoft.com/office/word/2010/wordprocessingDrawing" xmlns:v="urn:schemas-microsoft-com:vml" xmlns:o="urn:schemas-microsoft-com:office:office" xmlns:mc="http://schemas.openxmlformats.org/markup-compatibility/2006" xmlns:wpc="http://schemas.microsoft.com/office/word/2010/wordprocessingCanvas" xmlns="" val="0"/>
                         </a:ext>
                       </a:extLst>
                     </a:blip>
@@ -1737,7 +1966,7 @@
 </file>
 
 <file path=word/numbering.xml><?xml version="1.0" encoding="utf-8"?>
-<w:numbering xmlns:wpc="http://schemas.microsoft.com/office/word/2010/wordprocessingCanvas" xmlns:mc="http://schemas.openxmlformats.org/markup-compatibility/2006" xmlns:o="urn:schemas-microsoft-com:office:office" xmlns:r="http://schemas.openxmlformats.org/officeDocument/2006/relationships" xmlns:m="http://schemas.openxmlformats.org/officeDocument/2006/math" xmlns:v="urn:schemas-microsoft-com:vml" xmlns:wp14="http://schemas.microsoft.com/office/word/2010/wordprocessingDrawing" xmlns:wp="http://schemas.openxmlformats.org/drawingml/2006/wordprocessingDrawing" xmlns:w10="urn:schemas-microsoft-com:office:word" xmlns:w="http://schemas.openxmlformats.org/wordprocessingml/2006/main" xmlns:w14="http://schemas.microsoft.com/office/word/2010/wordml" xmlns:wpg="http://schemas.microsoft.com/office/word/2010/wordprocessingGroup" xmlns:wpi="http://schemas.microsoft.com/office/word/2010/wordprocessingInk" xmlns:wne="http://schemas.microsoft.com/office/word/2006/wordml" xmlns:wps="http://schemas.microsoft.com/office/word/2010/wordprocessingShape" mc:Ignorable="w14 wp14">
+<w:numbering xmlns:ve="http://schemas.openxmlformats.org/markup-compatibility/2006" xmlns:o="urn:schemas-microsoft-com:office:office" xmlns:r="http://schemas.openxmlformats.org/officeDocument/2006/relationships" xmlns:m="http://schemas.openxmlformats.org/officeDocument/2006/math" xmlns:v="urn:schemas-microsoft-com:vml" xmlns:wp="http://schemas.openxmlformats.org/drawingml/2006/wordprocessingDrawing" xmlns:w10="urn:schemas-microsoft-com:office:word" xmlns:w="http://schemas.openxmlformats.org/wordprocessingml/2006/main" xmlns:wne="http://schemas.microsoft.com/office/word/2006/wordml">
   <w:abstractNum w:abstractNumId="0">
     <w:nsid w:val="07395516"/>
     <w:multiLevelType w:val="hybridMultilevel"/>
@@ -2096,6 +2325,119 @@
     </w:lvl>
   </w:abstractNum>
   <w:abstractNum w:abstractNumId="4">
+    <w:nsid w:val="5BC30F99"/>
+    <w:multiLevelType w:val="hybridMultilevel"/>
+    <w:tmpl w:val="247CF866"/>
+    <w:lvl w:ilvl="0" w:tplc="04150001">
+      <w:start w:val="1"/>
+      <w:numFmt w:val="bullet"/>
+      <w:lvlText w:val=""/>
+      <w:lvlJc w:val="left"/>
+      <w:pPr>
+        <w:ind w:left="720" w:hanging="360"/>
+      </w:pPr>
+      <w:rPr>
+        <w:rFonts w:ascii="Symbol" w:hAnsi="Symbol" w:hint="default"/>
+      </w:rPr>
+    </w:lvl>
+    <w:lvl w:ilvl="1" w:tplc="04150003" w:tentative="1">
+      <w:start w:val="1"/>
+      <w:numFmt w:val="bullet"/>
+      <w:lvlText w:val="o"/>
+      <w:lvlJc w:val="left"/>
+      <w:pPr>
+        <w:ind w:left="1440" w:hanging="360"/>
+      </w:pPr>
+      <w:rPr>
+        <w:rFonts w:ascii="Courier New" w:hAnsi="Courier New" w:cs="Courier New" w:hint="default"/>
+      </w:rPr>
+    </w:lvl>
+    <w:lvl w:ilvl="2" w:tplc="04150005" w:tentative="1">
+      <w:start w:val="1"/>
+      <w:numFmt w:val="bullet"/>
+      <w:lvlText w:val=""/>
+      <w:lvlJc w:val="left"/>
+      <w:pPr>
+        <w:ind w:left="2160" w:hanging="360"/>
+      </w:pPr>
+      <w:rPr>
+        <w:rFonts w:ascii="Wingdings" w:hAnsi="Wingdings" w:hint="default"/>
+      </w:rPr>
+    </w:lvl>
+    <w:lvl w:ilvl="3" w:tplc="04150001" w:tentative="1">
+      <w:start w:val="1"/>
+      <w:numFmt w:val="bullet"/>
+      <w:lvlText w:val=""/>
+      <w:lvlJc w:val="left"/>
+      <w:pPr>
+        <w:ind w:left="2880" w:hanging="360"/>
+      </w:pPr>
+      <w:rPr>
+        <w:rFonts w:ascii="Symbol" w:hAnsi="Symbol" w:hint="default"/>
+      </w:rPr>
+    </w:lvl>
+    <w:lvl w:ilvl="4" w:tplc="04150003" w:tentative="1">
+      <w:start w:val="1"/>
+      <w:numFmt w:val="bullet"/>
+      <w:lvlText w:val="o"/>
+      <w:lvlJc w:val="left"/>
+      <w:pPr>
+        <w:ind w:left="3600" w:hanging="360"/>
+      </w:pPr>
+      <w:rPr>
+        <w:rFonts w:ascii="Courier New" w:hAnsi="Courier New" w:cs="Courier New" w:hint="default"/>
+      </w:rPr>
+    </w:lvl>
+    <w:lvl w:ilvl="5" w:tplc="04150005" w:tentative="1">
+      <w:start w:val="1"/>
+      <w:numFmt w:val="bullet"/>
+      <w:lvlText w:val=""/>
+      <w:lvlJc w:val="left"/>
+      <w:pPr>
+        <w:ind w:left="4320" w:hanging="360"/>
+      </w:pPr>
+      <w:rPr>
+        <w:rFonts w:ascii="Wingdings" w:hAnsi="Wingdings" w:hint="default"/>
+      </w:rPr>
+    </w:lvl>
+    <w:lvl w:ilvl="6" w:tplc="04150001" w:tentative="1">
+      <w:start w:val="1"/>
+      <w:numFmt w:val="bullet"/>
+      <w:lvlText w:val=""/>
+      <w:lvlJc w:val="left"/>
+      <w:pPr>
+        <w:ind w:left="5040" w:hanging="360"/>
+      </w:pPr>
+      <w:rPr>
+        <w:rFonts w:ascii="Symbol" w:hAnsi="Symbol" w:hint="default"/>
+      </w:rPr>
+    </w:lvl>
+    <w:lvl w:ilvl="7" w:tplc="04150003" w:tentative="1">
+      <w:start w:val="1"/>
+      <w:numFmt w:val="bullet"/>
+      <w:lvlText w:val="o"/>
+      <w:lvlJc w:val="left"/>
+      <w:pPr>
+        <w:ind w:left="5760" w:hanging="360"/>
+      </w:pPr>
+      <w:rPr>
+        <w:rFonts w:ascii="Courier New" w:hAnsi="Courier New" w:cs="Courier New" w:hint="default"/>
+      </w:rPr>
+    </w:lvl>
+    <w:lvl w:ilvl="8" w:tplc="04150005" w:tentative="1">
+      <w:start w:val="1"/>
+      <w:numFmt w:val="bullet"/>
+      <w:lvlText w:val=""/>
+      <w:lvlJc w:val="left"/>
+      <w:pPr>
+        <w:ind w:left="6480" w:hanging="360"/>
+      </w:pPr>
+      <w:rPr>
+        <w:rFonts w:ascii="Wingdings" w:hAnsi="Wingdings" w:hint="default"/>
+      </w:rPr>
+    </w:lvl>
+  </w:abstractNum>
+  <w:abstractNum w:abstractNumId="5">
     <w:nsid w:val="6DAB0D5F"/>
     <w:multiLevelType w:val="hybridMultilevel"/>
     <w:tmpl w:val="E558F240"/>
@@ -2194,16 +2536,19 @@
     <w:abstractNumId w:val="0"/>
   </w:num>
   <w:num w:numId="4">
-    <w:abstractNumId w:val="4"/>
+    <w:abstractNumId w:val="5"/>
   </w:num>
   <w:num w:numId="5">
     <w:abstractNumId w:val="2"/>
+  </w:num>
+  <w:num w:numId="6">
+    <w:abstractNumId w:val="4"/>
   </w:num>
 </w:numbering>
 </file>
 
 <file path=word/styles.xml><?xml version="1.0" encoding="utf-8"?>
-<w:styles xmlns:mc="http://schemas.openxmlformats.org/markup-compatibility/2006" xmlns:r="http://schemas.openxmlformats.org/officeDocument/2006/relationships" xmlns:w="http://schemas.openxmlformats.org/wordprocessingml/2006/main" xmlns:w14="http://schemas.microsoft.com/office/word/2010/wordml" mc:Ignorable="w14">
+<w:styles xmlns:r="http://schemas.openxmlformats.org/officeDocument/2006/relationships" xmlns:w="http://schemas.openxmlformats.org/wordprocessingml/2006/main">
   <w:docDefaults>
     <w:rPrDefault>
       <w:rPr>
@@ -2447,6 +2792,7 @@
     <w:uiPriority w:val="99"/>
     <w:semiHidden/>
     <w:unhideWhenUsed/>
+    <w:qFormat/>
     <w:tblPr>
       <w:tblInd w:w="0" w:type="dxa"/>
       <w:tblCellMar>
@@ -2554,6 +2900,17 @@
       <w:bCs/>
       <w:color w:val="4F81BD" w:themeColor="accent1"/>
       <w:sz w:val="24"/>
+    </w:rPr>
+  </w:style>
+  <w:style w:type="character" w:styleId="Hipercze">
+    <w:name w:val="Hyperlink"/>
+    <w:basedOn w:val="Domylnaczcionkaakapitu"/>
+    <w:uiPriority w:val="99"/>
+    <w:unhideWhenUsed/>
+    <w:rsid w:val="00EC31B6"/>
+    <w:rPr>
+      <w:color w:val="0000FF" w:themeColor="hyperlink"/>
+      <w:u w:val="single"/>
     </w:rPr>
   </w:style>
 </w:styles>
@@ -3206,7 +3563,7 @@
 </file>
 
 <file path=customXml/itemProps1.xml><?xml version="1.0" encoding="utf-8"?>
-<ds:datastoreItem xmlns:ds="http://schemas.openxmlformats.org/officeDocument/2006/customXml" ds:itemID="{2BB38D0D-6579-47F2-A77D-D7646972E5E9}">
+<ds:datastoreItem xmlns:ds="http://schemas.openxmlformats.org/officeDocument/2006/customXml" ds:itemID="{A57CF78B-D3EA-4BA3-8920-D983A86C3937}">
   <ds:schemaRefs>
     <ds:schemaRef ds:uri="http://schemas.openxmlformats.org/officeDocument/2006/bibliography"/>
   </ds:schemaRefs>

--- a/Dokumentacja/dokumentacja.docx
+++ b/Dokumentacja/dokumentacja.docx
@@ -973,9 +973,35 @@
         <w:t>zastosowanie algorytmów uwierzytelniania</w:t>
       </w:r>
       <w:r>
-        <w:t xml:space="preserve"> użytkowników, która jest zawarta w protokole Station-to-Station.</w:t>
-      </w:r>
-    </w:p>
+        <w:t xml:space="preserve"> użytkowników, która jest zawarta w protokole </w:t>
+      </w:r>
+      <w:proofErr w:type="spellStart"/>
+      <w:r>
+        <w:t>Station-to-Station</w:t>
+      </w:r>
+      <w:proofErr w:type="spellEnd"/>
+      <w:r>
+        <w:t>.</w:t>
+      </w:r>
+    </w:p>
+    <w:p>
+      <w:pPr>
+        <w:jc w:val="both"/>
+      </w:pPr>
+      <w:r>
+        <w:rPr>
+          <w:i/>
+        </w:rPr>
+        <w:t>Bibliog</w:t>
+      </w:r>
+      <w:r>
+        <w:rPr>
+          <w:i/>
+        </w:rPr>
+        <w:t>rafia artykuł 10,11.</w:t>
+      </w:r>
+    </w:p>
+    <w:p/>
     <w:p>
       <w:pPr>
         <w:pStyle w:val="Nagwek1"/>
@@ -1143,10 +1169,26 @@
     <w:p/>
     <w:p>
       <w:r>
-        <w:t>Bezpośrednio w oknie czatu umieszczamy odpowiedni przycisk, który wyświetla lub chowa logi. Do logów zaliczamy wiadomości wysłane w celu uzgodnienia klucza oraz zaszyfrowane wiadomości.</w:t>
+        <w:t>Bezpośrednio w oknie czatu umieszczamy odpowiedni przycisk, który wyświetla lub chowa logi. Do logów zaliczamy wiadomości wysłane w celu uzgodnienia klucza oraz zaszyfrowane wiadomości</w:t>
+      </w:r>
+      <w:r>
+        <w:t>.</w:t>
       </w:r>
     </w:p>
     <w:p/>
+    <w:p>
+      <w:pPr>
+        <w:rPr>
+          <w:i/>
+        </w:rPr>
+      </w:pPr>
+      <w:r>
+        <w:rPr>
+          <w:i/>
+        </w:rPr>
+        <w:t>Bibliografia artykuły 4,5,6,9,10.</w:t>
+      </w:r>
+    </w:p>
     <w:p/>
     <w:p>
       <w:r>
@@ -1190,18 +1232,7 @@
       <w:pPr>
         <w:jc w:val="both"/>
       </w:pPr>
-    </w:p>
-    <w:p>
-      <w:pPr>
-        <w:jc w:val="both"/>
-      </w:pPr>
-    </w:p>
-    <w:p>
-      <w:pPr>
-        <w:jc w:val="both"/>
-      </w:pPr>
-      <w:r>
-        <w:lastRenderedPageBreak/>
+      <w:r>
         <w:t>Przyczyny różnic:</w:t>
       </w:r>
     </w:p>
@@ -1313,71 +1344,34 @@
         <w:jc w:val="both"/>
       </w:pPr>
       <w:r>
-        <w:t xml:space="preserve">Swoje argumenty popraliśmy kilkoma dokumentami jak np. </w:t>
-      </w:r>
-      <w:hyperlink r:id="rId6" w:history="1">
-        <w:r>
-          <w:rPr>
-            <w:rStyle w:val="Hipercze"/>
-          </w:rPr>
-          <w:t>http://www.digitaltrends.com/computing/why-your-smartphone-wont-be-your-next-pc/</w:t>
-        </w:r>
-      </w:hyperlink>
-      <w:r>
-        <w:t xml:space="preserve">, </w:t>
+        <w:t xml:space="preserve">Uznaliśmy zatem, że poświęcimy czas wyliczania kluczy na rzecz szybkiego działania aplikacji. Wartości P i G są odpowiednio 512 i 32 bitowe, natomiast wygenerowany klucz jest długości 256 bitowej(SHA-2), co pozwala uzyskać 7 poziom odporności na ataki (z artykułu </w:t>
+      </w:r>
+      <w:r>
+        <w:t>3 w bibliografii</w:t>
+      </w:r>
+      <w:r>
+        <w:t>).</w:t>
       </w:r>
     </w:p>
     <w:p>
       <w:pPr>
         <w:jc w:val="both"/>
-      </w:pPr>
-      <w:hyperlink r:id="rId7" w:history="1">
-        <w:r>
-          <w:rPr>
-            <w:rStyle w:val="Hipercze"/>
-          </w:rPr>
-          <w:t>http://www.cnet.com/news/smartphones-unlocked-understanding-processors/</w:t>
-        </w:r>
-      </w:hyperlink>
-      <w:r>
-        <w:t>.</w:t>
-      </w:r>
-    </w:p>
-    <w:p>
-      <w:pPr>
-        <w:jc w:val="both"/>
-      </w:pPr>
-    </w:p>
-    <w:p>
-      <w:pPr>
-        <w:jc w:val="both"/>
-      </w:pPr>
-      <w:r>
-        <w:t xml:space="preserve">Uznaliśmy zatem, że poświęcimy czas wyliczania kluczy na rzecz szybkiego działania aplikacji. Wartości P i G są odpowiednio 512 i 32 bitowe, natomiast wygenerowany klucz jest długości 256 bitowej(SHA-2), co pozwala uzyskać 7 poziom odporności na ataki (z artykułu </w:t>
-      </w:r>
-      <w:hyperlink r:id="rId8" w:history="1">
-        <w:r>
-          <w:rPr>
-            <w:rStyle w:val="Hipercze"/>
-          </w:rPr>
-          <w:t>http://www.keylength.com/en/3/</w:t>
-        </w:r>
-      </w:hyperlink>
-      <w:r>
-        <w:t xml:space="preserve">). </w:t>
-      </w:r>
-    </w:p>
-    <w:p/>
-    <w:p/>
-    <w:p/>
-    <w:p/>
-    <w:p/>
+        <w:rPr>
+          <w:i/>
+        </w:rPr>
+      </w:pPr>
+      <w:r>
+        <w:rPr>
+          <w:i/>
+        </w:rPr>
+        <w:t>Bibliografia artykuły 1 i 2</w:t>
+      </w:r>
+    </w:p>
     <w:p>
       <w:pPr>
         <w:pStyle w:val="Nagwek1"/>
       </w:pPr>
       <w:r>
-        <w:lastRenderedPageBreak/>
         <w:t>Instrukcja użytkow</w:t>
       </w:r>
       <w:r>
@@ -1421,10 +1415,10 @@
                     <pic:cNvPicPr/>
                   </pic:nvPicPr>
                   <pic:blipFill>
-                    <a:blip r:embed="rId9" cstate="print">
+                    <a:blip r:embed="rId6" cstate="print">
                       <a:extLst>
                         <a:ext uri="{28A0092B-C50C-407E-A947-70E740481C1C}">
-                          <a14:useLocalDpi xmlns:a14="http://schemas.microsoft.com/office/drawing/2010/main" xmlns:wps="http://schemas.microsoft.com/office/word/2010/wordprocessingShape" xmlns:wpi="http://schemas.microsoft.com/office/word/2010/wordprocessingInk" xmlns:wpg="http://schemas.microsoft.com/office/word/2010/wordprocessingGroup" xmlns:w14="http://schemas.microsoft.com/office/word/2010/wordml" xmlns:w="http://schemas.openxmlformats.org/wordprocessingml/2006/main" xmlns:w10="urn:schemas-microsoft-com:office:word" xmlns:wp14="http://schemas.microsoft.com/office/word/2010/wordprocessingDrawing" xmlns:v="urn:schemas-microsoft-com:vml" xmlns:o="urn:schemas-microsoft-com:office:office" xmlns:mc="http://schemas.openxmlformats.org/markup-compatibility/2006" xmlns:wpc="http://schemas.microsoft.com/office/word/2010/wordprocessingCanvas" xmlns="" val="0"/>
+                          <a14:useLocalDpi xmlns="" xmlns:wpc="http://schemas.microsoft.com/office/word/2010/wordprocessingCanvas" xmlns:mc="http://schemas.openxmlformats.org/markup-compatibility/2006" xmlns:o="urn:schemas-microsoft-com:office:office" xmlns:v="urn:schemas-microsoft-com:vml" xmlns:wp14="http://schemas.microsoft.com/office/word/2010/wordprocessingDrawing" xmlns:w10="urn:schemas-microsoft-com:office:word" xmlns:w="http://schemas.openxmlformats.org/wordprocessingml/2006/main" xmlns:w14="http://schemas.microsoft.com/office/word/2010/wordml" xmlns:wpg="http://schemas.microsoft.com/office/word/2010/wordprocessingGroup" xmlns:wpi="http://schemas.microsoft.com/office/word/2010/wordprocessingInk" xmlns:wps="http://schemas.microsoft.com/office/word/2010/wordprocessingShape" xmlns:a14="http://schemas.microsoft.com/office/drawing/2010/main" val="0"/>
                         </a:ext>
                       </a:extLst>
                     </a:blip>
@@ -1522,6 +1516,7 @@
         <w:pStyle w:val="Nagwek2"/>
       </w:pPr>
       <w:r>
+        <w:lastRenderedPageBreak/>
         <w:t>Połączenie i wymiana klucza</w:t>
       </w:r>
     </w:p>
@@ -1550,10 +1545,10 @@
                     <pic:cNvPicPr/>
                   </pic:nvPicPr>
                   <pic:blipFill>
-                    <a:blip r:embed="rId10" cstate="print">
+                    <a:blip r:embed="rId7" cstate="print">
                       <a:extLst>
                         <a:ext uri="{28A0092B-C50C-407E-A947-70E740481C1C}">
-                          <a14:useLocalDpi xmlns:a14="http://schemas.microsoft.com/office/drawing/2010/main" xmlns:wps="http://schemas.microsoft.com/office/word/2010/wordprocessingShape" xmlns:wpi="http://schemas.microsoft.com/office/word/2010/wordprocessingInk" xmlns:wpg="http://schemas.microsoft.com/office/word/2010/wordprocessingGroup" xmlns:w14="http://schemas.microsoft.com/office/word/2010/wordml" xmlns:w="http://schemas.openxmlformats.org/wordprocessingml/2006/main" xmlns:w10="urn:schemas-microsoft-com:office:word" xmlns:wp14="http://schemas.microsoft.com/office/word/2010/wordprocessingDrawing" xmlns:v="urn:schemas-microsoft-com:vml" xmlns:o="urn:schemas-microsoft-com:office:office" xmlns:mc="http://schemas.openxmlformats.org/markup-compatibility/2006" xmlns:wpc="http://schemas.microsoft.com/office/word/2010/wordprocessingCanvas" xmlns="" val="0"/>
+                          <a14:useLocalDpi xmlns="" xmlns:wpc="http://schemas.microsoft.com/office/word/2010/wordprocessingCanvas" xmlns:mc="http://schemas.openxmlformats.org/markup-compatibility/2006" xmlns:o="urn:schemas-microsoft-com:office:office" xmlns:v="urn:schemas-microsoft-com:vml" xmlns:wp14="http://schemas.microsoft.com/office/word/2010/wordprocessingDrawing" xmlns:w10="urn:schemas-microsoft-com:office:word" xmlns:w="http://schemas.openxmlformats.org/wordprocessingml/2006/main" xmlns:w14="http://schemas.microsoft.com/office/word/2010/wordml" xmlns:wpg="http://schemas.microsoft.com/office/word/2010/wordprocessingGroup" xmlns:wpi="http://schemas.microsoft.com/office/word/2010/wordprocessingInk" xmlns:wps="http://schemas.microsoft.com/office/word/2010/wordprocessingShape" xmlns:a14="http://schemas.microsoft.com/office/drawing/2010/main" val="0"/>
                         </a:ext>
                       </a:extLst>
                     </a:blip>
@@ -1600,10 +1595,10 @@
                     <pic:cNvPicPr/>
                   </pic:nvPicPr>
                   <pic:blipFill>
-                    <a:blip r:embed="rId11" cstate="print">
+                    <a:blip r:embed="rId8" cstate="print">
                       <a:extLst>
                         <a:ext uri="{28A0092B-C50C-407E-A947-70E740481C1C}">
-                          <a14:useLocalDpi xmlns:a14="http://schemas.microsoft.com/office/drawing/2010/main" xmlns:wps="http://schemas.microsoft.com/office/word/2010/wordprocessingShape" xmlns:wpi="http://schemas.microsoft.com/office/word/2010/wordprocessingInk" xmlns:wpg="http://schemas.microsoft.com/office/word/2010/wordprocessingGroup" xmlns:w14="http://schemas.microsoft.com/office/word/2010/wordml" xmlns:w="http://schemas.openxmlformats.org/wordprocessingml/2006/main" xmlns:w10="urn:schemas-microsoft-com:office:word" xmlns:wp14="http://schemas.microsoft.com/office/word/2010/wordprocessingDrawing" xmlns:v="urn:schemas-microsoft-com:vml" xmlns:o="urn:schemas-microsoft-com:office:office" xmlns:mc="http://schemas.openxmlformats.org/markup-compatibility/2006" xmlns:wpc="http://schemas.microsoft.com/office/word/2010/wordprocessingCanvas" xmlns="" val="0"/>
+                          <a14:useLocalDpi xmlns="" xmlns:wpc="http://schemas.microsoft.com/office/word/2010/wordprocessingCanvas" xmlns:mc="http://schemas.openxmlformats.org/markup-compatibility/2006" xmlns:o="urn:schemas-microsoft-com:office:office" xmlns:v="urn:schemas-microsoft-com:vml" xmlns:wp14="http://schemas.microsoft.com/office/word/2010/wordprocessingDrawing" xmlns:w10="urn:schemas-microsoft-com:office:word" xmlns:w="http://schemas.openxmlformats.org/wordprocessingml/2006/main" xmlns:w14="http://schemas.microsoft.com/office/word/2010/wordml" xmlns:wpg="http://schemas.microsoft.com/office/word/2010/wordprocessingGroup" xmlns:wpi="http://schemas.microsoft.com/office/word/2010/wordprocessingInk" xmlns:wps="http://schemas.microsoft.com/office/word/2010/wordprocessingShape" xmlns:a14="http://schemas.microsoft.com/office/drawing/2010/main" val="0"/>
                         </a:ext>
                       </a:extLst>
                     </a:blip>
@@ -1770,10 +1765,10 @@
                     <pic:cNvPicPr/>
                   </pic:nvPicPr>
                   <pic:blipFill>
-                    <a:blip r:embed="rId12" cstate="print">
+                    <a:blip r:embed="rId9" cstate="print">
                       <a:extLst>
                         <a:ext uri="{28A0092B-C50C-407E-A947-70E740481C1C}">
-                          <a14:useLocalDpi xmlns:a14="http://schemas.microsoft.com/office/drawing/2010/main" xmlns:wps="http://schemas.microsoft.com/office/word/2010/wordprocessingShape" xmlns:wpi="http://schemas.microsoft.com/office/word/2010/wordprocessingInk" xmlns:wpg="http://schemas.microsoft.com/office/word/2010/wordprocessingGroup" xmlns:w14="http://schemas.microsoft.com/office/word/2010/wordml" xmlns:w="http://schemas.openxmlformats.org/wordprocessingml/2006/main" xmlns:w10="urn:schemas-microsoft-com:office:word" xmlns:wp14="http://schemas.microsoft.com/office/word/2010/wordprocessingDrawing" xmlns:v="urn:schemas-microsoft-com:vml" xmlns:o="urn:schemas-microsoft-com:office:office" xmlns:mc="http://schemas.openxmlformats.org/markup-compatibility/2006" xmlns:wpc="http://schemas.microsoft.com/office/word/2010/wordprocessingCanvas" xmlns="" val="0"/>
+                          <a14:useLocalDpi xmlns="" xmlns:wpc="http://schemas.microsoft.com/office/word/2010/wordprocessingCanvas" xmlns:mc="http://schemas.openxmlformats.org/markup-compatibility/2006" xmlns:o="urn:schemas-microsoft-com:office:office" xmlns:v="urn:schemas-microsoft-com:vml" xmlns:wp14="http://schemas.microsoft.com/office/word/2010/wordprocessingDrawing" xmlns:w10="urn:schemas-microsoft-com:office:word" xmlns:w="http://schemas.openxmlformats.org/wordprocessingml/2006/main" xmlns:w14="http://schemas.microsoft.com/office/word/2010/wordml" xmlns:wpg="http://schemas.microsoft.com/office/word/2010/wordprocessingGroup" xmlns:wpi="http://schemas.microsoft.com/office/word/2010/wordprocessingInk" xmlns:wps="http://schemas.microsoft.com/office/word/2010/wordprocessingShape" xmlns:a14="http://schemas.microsoft.com/office/drawing/2010/main" val="0"/>
                         </a:ext>
                       </a:extLst>
                     </a:blip>
@@ -1820,10 +1815,10 @@
                     <pic:cNvPicPr/>
                   </pic:nvPicPr>
                   <pic:blipFill>
-                    <a:blip r:embed="rId13" cstate="print">
+                    <a:blip r:embed="rId10" cstate="print">
                       <a:extLst>
                         <a:ext uri="{28A0092B-C50C-407E-A947-70E740481C1C}">
-                          <a14:useLocalDpi xmlns:a14="http://schemas.microsoft.com/office/drawing/2010/main" xmlns:wps="http://schemas.microsoft.com/office/word/2010/wordprocessingShape" xmlns:wpi="http://schemas.microsoft.com/office/word/2010/wordprocessingInk" xmlns:wpg="http://schemas.microsoft.com/office/word/2010/wordprocessingGroup" xmlns:w14="http://schemas.microsoft.com/office/word/2010/wordml" xmlns:w="http://schemas.openxmlformats.org/wordprocessingml/2006/main" xmlns:w10="urn:schemas-microsoft-com:office:word" xmlns:wp14="http://schemas.microsoft.com/office/word/2010/wordprocessingDrawing" xmlns:v="urn:schemas-microsoft-com:vml" xmlns:o="urn:schemas-microsoft-com:office:office" xmlns:mc="http://schemas.openxmlformats.org/markup-compatibility/2006" xmlns:wpc="http://schemas.microsoft.com/office/word/2010/wordprocessingCanvas" xmlns="" val="0"/>
+                          <a14:useLocalDpi xmlns="" xmlns:wpc="http://schemas.microsoft.com/office/word/2010/wordprocessingCanvas" xmlns:mc="http://schemas.openxmlformats.org/markup-compatibility/2006" xmlns:o="urn:schemas-microsoft-com:office:office" xmlns:v="urn:schemas-microsoft-com:vml" xmlns:wp14="http://schemas.microsoft.com/office/word/2010/wordprocessingDrawing" xmlns:w10="urn:schemas-microsoft-com:office:word" xmlns:w="http://schemas.openxmlformats.org/wordprocessingml/2006/main" xmlns:w14="http://schemas.microsoft.com/office/word/2010/wordml" xmlns:wpg="http://schemas.microsoft.com/office/word/2010/wordprocessingGroup" xmlns:wpi="http://schemas.microsoft.com/office/word/2010/wordprocessingInk" xmlns:wps="http://schemas.microsoft.com/office/word/2010/wordprocessingShape" xmlns:a14="http://schemas.microsoft.com/office/drawing/2010/main" val="0"/>
                         </a:ext>
                       </a:extLst>
                     </a:blip>
@@ -1874,6 +1869,7 @@
     <w:p/>
     <w:p>
       <w:r>
+        <w:lastRenderedPageBreak/>
         <w:t>Kolory wiadomości:</w:t>
       </w:r>
     </w:p>
@@ -1941,6 +1937,258 @@
     </w:p>
     <w:p>
       <w:pPr>
+        <w:jc w:val="both"/>
+      </w:pPr>
+      <w:r>
+        <w:t xml:space="preserve">Pierwszym testem jaki wykonaliśmy był test poprawności ustalania kluczy i szyfrowania/deszyfrowania wiadomości. W tym celu wprowadziliśmy dodatkową opcję w naszej aplikacji o nazwie </w:t>
+      </w:r>
+      <w:proofErr w:type="spellStart"/>
+      <w:r>
+        <w:t>Logs</w:t>
+      </w:r>
+      <w:proofErr w:type="spellEnd"/>
+      <w:r>
+        <w:t xml:space="preserve">. Gdy jest aktywna na ekranie </w:t>
+      </w:r>
+      <w:proofErr w:type="spellStart"/>
+      <w:r>
+        <w:t>czatu</w:t>
+      </w:r>
+      <w:proofErr w:type="spellEnd"/>
+      <w:r>
+        <w:t xml:space="preserve"> oprócz zwykłych wiadomości wyświetlane są ustalone klucze, ich długość oraz zaszyfrowane wiadomości. Testy przebiegły zgodnie z naszymi oczekiwaniami, długości kluczy są poprawne, a wiadomości są poprawnie szyfrowane i deszyfrowane.</w:t>
+      </w:r>
+    </w:p>
+    <w:p>
+      <w:pPr>
+        <w:jc w:val="both"/>
+      </w:pPr>
+      <w:r>
+        <w:rPr>
+          <w:noProof/>
+          <w:lang w:eastAsia="pl-PL"/>
+        </w:rPr>
+        <w:drawing>
+          <wp:inline distT="0" distB="0" distL="0" distR="0">
+            <wp:extent cx="2089679" cy="3716146"/>
+            <wp:effectExtent l="19050" t="0" r="5821" b="0"/>
+            <wp:docPr id="7" name="Obraz 4" descr="C:\Users\Michał\Desktop\Workspace\PKRY\Dokumentacja\key_logs.png"/>
+            <wp:cNvGraphicFramePr>
+              <a:graphicFrameLocks xmlns:a="http://schemas.openxmlformats.org/drawingml/2006/main" noChangeAspect="1"/>
+            </wp:cNvGraphicFramePr>
+            <a:graphic xmlns:a="http://schemas.openxmlformats.org/drawingml/2006/main">
+              <a:graphicData uri="http://schemas.openxmlformats.org/drawingml/2006/picture">
+                <pic:pic xmlns:pic="http://schemas.openxmlformats.org/drawingml/2006/picture">
+                  <pic:nvPicPr>
+                    <pic:cNvPr id="0" name="Picture 4" descr="C:\Users\Michał\Desktop\Workspace\PKRY\Dokumentacja\key_logs.png"/>
+                    <pic:cNvPicPr>
+                      <a:picLocks noChangeAspect="1" noChangeArrowheads="1"/>
+                    </pic:cNvPicPr>
+                  </pic:nvPicPr>
+                  <pic:blipFill>
+                    <a:blip r:embed="rId11" cstate="print"/>
+                    <a:srcRect/>
+                    <a:stretch>
+                      <a:fillRect/>
+                    </a:stretch>
+                  </pic:blipFill>
+                  <pic:spPr bwMode="auto">
+                    <a:xfrm>
+                      <a:off x="0" y="0"/>
+                      <a:ext cx="2090187" cy="3717050"/>
+                    </a:xfrm>
+                    <a:prstGeom prst="rect">
+                      <a:avLst/>
+                    </a:prstGeom>
+                    <a:noFill/>
+                    <a:ln w="9525">
+                      <a:noFill/>
+                      <a:miter lim="800000"/>
+                      <a:headEnd/>
+                      <a:tailEnd/>
+                    </a:ln>
+                  </pic:spPr>
+                </pic:pic>
+              </a:graphicData>
+            </a:graphic>
+          </wp:inline>
+        </w:drawing>
+      </w:r>
+      <w:r>
+        <w:tab/>
+      </w:r>
+      <w:r>
+        <w:tab/>
+      </w:r>
+      <w:r>
+        <w:tab/>
+      </w:r>
+      <w:r>
+        <w:rPr>
+          <w:noProof/>
+          <w:lang w:eastAsia="pl-PL"/>
+        </w:rPr>
+        <w:drawing>
+          <wp:inline distT="0" distB="0" distL="0" distR="0">
+            <wp:extent cx="2091222" cy="3718890"/>
+            <wp:effectExtent l="57150" t="19050" r="23328" b="0"/>
+            <wp:docPr id="8" name="Obraz 5" descr="C:\Users\Michał\Desktop\Workspace\PKRY\Dokumentacja\msg_with_logs.png"/>
+            <wp:cNvGraphicFramePr>
+              <a:graphicFrameLocks xmlns:a="http://schemas.openxmlformats.org/drawingml/2006/main" noChangeAspect="1"/>
+            </wp:cNvGraphicFramePr>
+            <a:graphic xmlns:a="http://schemas.openxmlformats.org/drawingml/2006/main">
+              <a:graphicData uri="http://schemas.openxmlformats.org/drawingml/2006/picture">
+                <pic:pic xmlns:pic="http://schemas.openxmlformats.org/drawingml/2006/picture">
+                  <pic:nvPicPr>
+                    <pic:cNvPr id="0" name="Picture 5" descr="C:\Users\Michał\Desktop\Workspace\PKRY\Dokumentacja\msg_with_logs.png"/>
+                    <pic:cNvPicPr>
+                      <a:picLocks noChangeAspect="1" noChangeArrowheads="1"/>
+                    </pic:cNvPicPr>
+                  </pic:nvPicPr>
+                  <pic:blipFill>
+                    <a:blip r:embed="rId12" cstate="print"/>
+                    <a:srcRect/>
+                    <a:stretch>
+                      <a:fillRect/>
+                    </a:stretch>
+                  </pic:blipFill>
+                  <pic:spPr bwMode="auto">
+                    <a:xfrm flipH="1">
+                      <a:off x="0" y="0"/>
+                      <a:ext cx="2097621" cy="3730269"/>
+                    </a:xfrm>
+                    <a:prstGeom prst="rect">
+                      <a:avLst/>
+                    </a:prstGeom>
+                    <a:noFill/>
+                    <a:ln w="9525">
+                      <a:noFill/>
+                      <a:miter lim="800000"/>
+                      <a:headEnd/>
+                      <a:tailEnd/>
+                    </a:ln>
+                    <a:scene3d>
+                      <a:camera prst="orthographicFront">
+                        <a:rot lat="0" lon="10800000" rev="0"/>
+                      </a:camera>
+                      <a:lightRig rig="threePt" dir="t"/>
+                    </a:scene3d>
+                  </pic:spPr>
+                </pic:pic>
+              </a:graphicData>
+            </a:graphic>
+          </wp:inline>
+        </w:drawing>
+      </w:r>
+    </w:p>
+    <w:p/>
+    <w:p>
+      <w:pPr>
+        <w:jc w:val="both"/>
+      </w:pPr>
+      <w:r>
+        <w:t xml:space="preserve">Drugim testem jaki wykonaliśmy </w:t>
+      </w:r>
+      <w:r>
+        <w:t>był</w:t>
+      </w:r>
+      <w:r>
+        <w:t xml:space="preserve"> test wydajnościowy. Porównywaliśmy czas w jakim wartości kluczy obliczy telefon, a czas w jakim obliczy to komputer. Wyniki tego testu poparły naszą wcześniejszą wypowiedź na temat różnicy sprzętowej i wydajnościowej pomiędzy tymi  urządzeniami. Poniżej znajdują się zrzuty ekranu zawierające czas wykonania zadania.</w:t>
+      </w:r>
+    </w:p>
+    <w:p>
+      <w:pPr>
+        <w:jc w:val="both"/>
+      </w:pPr>
+      <w:r>
+        <w:t>Wynik otrzymany na komputerze:</w:t>
+      </w:r>
+    </w:p>
+    <w:p>
+      <w:pPr>
+        <w:jc w:val="both"/>
+      </w:pPr>
+      <w:r>
+        <w:rPr>
+          <w:noProof/>
+          <w:lang w:eastAsia="pl-PL"/>
+        </w:rPr>
+        <w:drawing>
+          <wp:inline distT="0" distB="0" distL="0" distR="0">
+            <wp:extent cx="2339340" cy="244475"/>
+            <wp:effectExtent l="19050" t="0" r="3810" b="0"/>
+            <wp:docPr id="4" name="Obraz 1" descr="Screenshot at 19:12:59"/>
+            <wp:cNvGraphicFramePr>
+              <a:graphicFrameLocks xmlns:a="http://schemas.openxmlformats.org/drawingml/2006/main" noChangeAspect="1"/>
+            </wp:cNvGraphicFramePr>
+            <a:graphic xmlns:a="http://schemas.openxmlformats.org/drawingml/2006/main">
+              <a:graphicData uri="http://schemas.openxmlformats.org/drawingml/2006/picture">
+                <pic:pic xmlns:pic="http://schemas.openxmlformats.org/drawingml/2006/picture">
+                  <pic:nvPicPr>
+                    <pic:cNvPr id="0" name="Picture 1" descr="Screenshot at 19:12:59"/>
+                    <pic:cNvPicPr>
+                      <a:picLocks noChangeAspect="1" noChangeArrowheads="1"/>
+                    </pic:cNvPicPr>
+                  </pic:nvPicPr>
+                  <pic:blipFill>
+                    <a:blip r:embed="rId13" cstate="print"/>
+                    <a:srcRect/>
+                    <a:stretch>
+                      <a:fillRect/>
+                    </a:stretch>
+                  </pic:blipFill>
+                  <pic:spPr bwMode="auto">
+                    <a:xfrm>
+                      <a:off x="0" y="0"/>
+                      <a:ext cx="2339340" cy="244475"/>
+                    </a:xfrm>
+                    <a:prstGeom prst="rect">
+                      <a:avLst/>
+                    </a:prstGeom>
+                    <a:noFill/>
+                    <a:ln w="9525">
+                      <a:noFill/>
+                      <a:miter lim="800000"/>
+                      <a:headEnd/>
+                      <a:tailEnd/>
+                    </a:ln>
+                  </pic:spPr>
+                </pic:pic>
+              </a:graphicData>
+            </a:graphic>
+          </wp:inline>
+        </w:drawing>
+      </w:r>
+    </w:p>
+    <w:p>
+      <w:pPr>
+        <w:jc w:val="both"/>
+      </w:pPr>
+      <w:r>
+        <w:t>Wynik otrzymany na telefonie:</w:t>
+      </w:r>
+    </w:p>
+    <w:p>
+      <w:pPr>
+        <w:jc w:val="both"/>
+      </w:pPr>
+    </w:p>
+    <w:p>
+      <w:pPr>
+        <w:jc w:val="both"/>
+      </w:pPr>
+      <w:r>
+        <w:lastRenderedPageBreak/>
+        <w:t>Wykonując kilka takich testów wydajnościowych doszliśmy do najbardziej optymalnego rozwiązania. Czas w jakim zestawiane są klucze na telefonie jest na tyle krótki, że nie powoduje to negatywnych emocji użytkownika, ale na tyle bezpieczny, że złamanie go zajmie dużo czasu. Poniżej zamieszczony jest zrzut ekranu, który pokazuje czas zestawienia kluczy.</w:t>
+      </w:r>
+    </w:p>
+    <w:p>
+      <w:pPr>
+        <w:jc w:val="both"/>
+      </w:pPr>
+    </w:p>
+    <w:p>
+      <w:pPr>
         <w:pStyle w:val="Nagwek1"/>
       </w:pPr>
       <w:r>
@@ -1949,10 +2197,249 @@
     </w:p>
     <w:p>
       <w:pPr>
+        <w:jc w:val="both"/>
+      </w:pPr>
+      <w:r>
+        <w:t xml:space="preserve">W trakcie projektowania aplikacji napotkaliśmy wiele problemów i komplikacji, wielokrotnie musieliśmy „pójść na kompromis” pomiędzy bezpieczeństwem, a szybkością działania aplikacji. Jednak po zgłębieniu wiedzy na temat algorytmu </w:t>
+      </w:r>
+      <w:proofErr w:type="spellStart"/>
+      <w:r>
+        <w:t>Diffie-Hellman’a</w:t>
+      </w:r>
+      <w:proofErr w:type="spellEnd"/>
+      <w:r>
+        <w:t xml:space="preserve">, bezpieczeństwa algorytmów oraz metod łamania szyfrów doszliśmy do ostatecznego rozwiązania. Nasza aplikacja nie jest w 100% odporna na ataki, ale jest na tyle odporna, aby napastnik poświęcił sporo czasu na złamanie szyfru.  </w:t>
+      </w:r>
+    </w:p>
+    <w:p>
+      <w:pPr>
+        <w:jc w:val="both"/>
+      </w:pPr>
+    </w:p>
+    <w:p>
+      <w:pPr>
+        <w:jc w:val="both"/>
+      </w:pPr>
+      <w:r>
+        <w:t xml:space="preserve">Zaprojektowaliśmy również sposób na powstrzymanie ataku Man In </w:t>
+      </w:r>
+      <w:proofErr w:type="spellStart"/>
+      <w:r>
+        <w:t>the</w:t>
+      </w:r>
+      <w:proofErr w:type="spellEnd"/>
+      <w:r>
+        <w:t xml:space="preserve"> Middle, który jest niezwykle groźny jeżeli chodzi o ten protokół, jednak nie jest </w:t>
+      </w:r>
+      <w:r>
+        <w:t xml:space="preserve">on </w:t>
+      </w:r>
+      <w:r>
+        <w:t>zaimplementowany w aplika</w:t>
+      </w:r>
+      <w:r>
+        <w:t>cji.</w:t>
+      </w:r>
+    </w:p>
+    <w:p>
+      <w:pPr>
         <w:pStyle w:val="Nagwek1"/>
       </w:pPr>
       <w:r>
         <w:t>Bibliografia</w:t>
+      </w:r>
+    </w:p>
+    <w:p>
+      <w:pPr>
+        <w:pStyle w:val="Akapitzlist"/>
+        <w:numPr>
+          <w:ilvl w:val="0"/>
+          <w:numId w:val="7"/>
+        </w:numPr>
+        <w:jc w:val="both"/>
+      </w:pPr>
+      <w:hyperlink r:id="rId14" w:history="1">
+        <w:r>
+          <w:rPr>
+            <w:rStyle w:val="Hipercze"/>
+          </w:rPr>
+          <w:t>http://www.digitaltrends.com/computing/why-your-smartphone-wont-be-your-next-pc/</w:t>
+        </w:r>
+      </w:hyperlink>
+    </w:p>
+    <w:p>
+      <w:pPr>
+        <w:pStyle w:val="Akapitzlist"/>
+        <w:numPr>
+          <w:ilvl w:val="0"/>
+          <w:numId w:val="7"/>
+        </w:numPr>
+        <w:jc w:val="both"/>
+      </w:pPr>
+      <w:hyperlink r:id="rId15" w:history="1">
+        <w:r>
+          <w:rPr>
+            <w:rStyle w:val="Hipercze"/>
+          </w:rPr>
+          <w:t>http://www.cnet.com/news/smartphones-unlocked-understanding-processors/</w:t>
+        </w:r>
+      </w:hyperlink>
+    </w:p>
+    <w:p>
+      <w:pPr>
+        <w:pStyle w:val="Akapitzlist"/>
+        <w:numPr>
+          <w:ilvl w:val="0"/>
+          <w:numId w:val="7"/>
+        </w:numPr>
+        <w:jc w:val="both"/>
+      </w:pPr>
+      <w:hyperlink r:id="rId16" w:history="1">
+        <w:r>
+          <w:rPr>
+            <w:rStyle w:val="Hipercze"/>
+          </w:rPr>
+          <w:t>http://www.keylength.com/en/3/</w:t>
+        </w:r>
+      </w:hyperlink>
+    </w:p>
+    <w:p>
+      <w:pPr>
+        <w:pStyle w:val="Akapitzlist"/>
+        <w:numPr>
+          <w:ilvl w:val="0"/>
+          <w:numId w:val="7"/>
+        </w:numPr>
+        <w:jc w:val="both"/>
+      </w:pPr>
+      <w:hyperlink r:id="rId17" w:history="1">
+        <w:r>
+          <w:rPr>
+            <w:rStyle w:val="Hipercze"/>
+          </w:rPr>
+          <w:t>http://searchsecurity.techtarget.com/definition/Diffie-Hellman-key-exchange/</w:t>
+        </w:r>
+      </w:hyperlink>
+    </w:p>
+    <w:p>
+      <w:pPr>
+        <w:pStyle w:val="Akapitzlist"/>
+        <w:numPr>
+          <w:ilvl w:val="0"/>
+          <w:numId w:val="7"/>
+        </w:numPr>
+        <w:jc w:val="both"/>
+      </w:pPr>
+      <w:hyperlink r:id="rId18" w:history="1">
+        <w:r>
+          <w:rPr>
+            <w:rStyle w:val="Hipercze"/>
+          </w:rPr>
+          <w:t>http://security.stackexchange.com/questions/45963/diffie-hellman-key-exchange-in-plain-english</w:t>
+        </w:r>
+      </w:hyperlink>
+    </w:p>
+    <w:p>
+      <w:pPr>
+        <w:pStyle w:val="Akapitzlist"/>
+        <w:numPr>
+          <w:ilvl w:val="0"/>
+          <w:numId w:val="7"/>
+        </w:numPr>
+        <w:jc w:val="both"/>
+      </w:pPr>
+      <w:hyperlink r:id="rId19" w:history="1">
+        <w:r>
+          <w:rPr>
+            <w:rStyle w:val="Hipercze"/>
+          </w:rPr>
+          <w:t>http://security.stackexchange.com/questions/47204/dh-parameters-recommended-size</w:t>
+        </w:r>
+      </w:hyperlink>
+    </w:p>
+    <w:p>
+      <w:pPr>
+        <w:pStyle w:val="Akapitzlist"/>
+        <w:numPr>
+          <w:ilvl w:val="0"/>
+          <w:numId w:val="7"/>
+        </w:numPr>
+        <w:jc w:val="both"/>
+      </w:pPr>
+      <w:hyperlink r:id="rId20" w:history="1">
+        <w:r>
+          <w:rPr>
+            <w:rStyle w:val="Hipercze"/>
+          </w:rPr>
+          <w:t>http://www.java2s.com/Tutorial/Java/0490__Security/ImplementingtheDiffieHellmankeyexchange.htm</w:t>
+        </w:r>
+      </w:hyperlink>
+    </w:p>
+    <w:p>
+      <w:pPr>
+        <w:pStyle w:val="Akapitzlist"/>
+        <w:numPr>
+          <w:ilvl w:val="0"/>
+          <w:numId w:val="7"/>
+        </w:numPr>
+        <w:jc w:val="both"/>
+      </w:pPr>
+      <w:hyperlink r:id="rId21" w:history="1">
+        <w:r>
+          <w:rPr>
+            <w:rStyle w:val="Hipercze"/>
+          </w:rPr>
+          <w:t>http://stackoverflow.com/questions/14612615/what-size-primes-are-needed-for-a-good-diffie-hellman-key-generation</w:t>
+        </w:r>
+      </w:hyperlink>
+    </w:p>
+    <w:p>
+      <w:pPr>
+        <w:pStyle w:val="Akapitzlist"/>
+        <w:numPr>
+          <w:ilvl w:val="0"/>
+          <w:numId w:val="7"/>
+        </w:numPr>
+        <w:jc w:val="both"/>
+      </w:pPr>
+      <w:hyperlink r:id="rId22" w:history="1">
+        <w:r>
+          <w:rPr>
+            <w:rStyle w:val="Hipercze"/>
+          </w:rPr>
+          <w:t>http://www.cryptopp.com/wiki/Diffie-Hellman</w:t>
+        </w:r>
+      </w:hyperlink>
+    </w:p>
+    <w:p>
+      <w:pPr>
+        <w:pStyle w:val="Akapitzlist"/>
+        <w:numPr>
+          <w:ilvl w:val="0"/>
+          <w:numId w:val="7"/>
+        </w:numPr>
+        <w:jc w:val="both"/>
+      </w:pPr>
+      <w:hyperlink r:id="rId23" w:history="1">
+        <w:r>
+          <w:rPr>
+            <w:rStyle w:val="Hipercze"/>
+          </w:rPr>
+          <w:t>http://www.veracode.com/security/man-middle-attack</w:t>
+        </w:r>
+      </w:hyperlink>
+    </w:p>
+    <w:p>
+      <w:pPr>
+        <w:pStyle w:val="Akapitzlist"/>
+        <w:numPr>
+          <w:ilvl w:val="0"/>
+          <w:numId w:val="7"/>
+        </w:numPr>
+        <w:jc w:val="both"/>
+      </w:pPr>
+      <w:r>
+        <w:t>Wykłady z przedmiotu PKRY</w:t>
       </w:r>
     </w:p>
     <w:sectPr>
@@ -2442,6 +2929,95 @@
     <w:multiLevelType w:val="hybridMultilevel"/>
     <w:tmpl w:val="E558F240"/>
     <w:lvl w:ilvl="0" w:tplc="052A79A4">
+      <w:start w:val="1"/>
+      <w:numFmt w:val="decimal"/>
+      <w:lvlText w:val="%1."/>
+      <w:lvlJc w:val="left"/>
+      <w:pPr>
+        <w:ind w:left="720" w:hanging="360"/>
+      </w:pPr>
+      <w:rPr>
+        <w:rFonts w:hint="default"/>
+      </w:rPr>
+    </w:lvl>
+    <w:lvl w:ilvl="1" w:tplc="04150019" w:tentative="1">
+      <w:start w:val="1"/>
+      <w:numFmt w:val="lowerLetter"/>
+      <w:lvlText w:val="%2."/>
+      <w:lvlJc w:val="left"/>
+      <w:pPr>
+        <w:ind w:left="1440" w:hanging="360"/>
+      </w:pPr>
+    </w:lvl>
+    <w:lvl w:ilvl="2" w:tplc="0415001B" w:tentative="1">
+      <w:start w:val="1"/>
+      <w:numFmt w:val="lowerRoman"/>
+      <w:lvlText w:val="%3."/>
+      <w:lvlJc w:val="right"/>
+      <w:pPr>
+        <w:ind w:left="2160" w:hanging="180"/>
+      </w:pPr>
+    </w:lvl>
+    <w:lvl w:ilvl="3" w:tplc="0415000F" w:tentative="1">
+      <w:start w:val="1"/>
+      <w:numFmt w:val="decimal"/>
+      <w:lvlText w:val="%4."/>
+      <w:lvlJc w:val="left"/>
+      <w:pPr>
+        <w:ind w:left="2880" w:hanging="360"/>
+      </w:pPr>
+    </w:lvl>
+    <w:lvl w:ilvl="4" w:tplc="04150019" w:tentative="1">
+      <w:start w:val="1"/>
+      <w:numFmt w:val="lowerLetter"/>
+      <w:lvlText w:val="%5."/>
+      <w:lvlJc w:val="left"/>
+      <w:pPr>
+        <w:ind w:left="3600" w:hanging="360"/>
+      </w:pPr>
+    </w:lvl>
+    <w:lvl w:ilvl="5" w:tplc="0415001B" w:tentative="1">
+      <w:start w:val="1"/>
+      <w:numFmt w:val="lowerRoman"/>
+      <w:lvlText w:val="%6."/>
+      <w:lvlJc w:val="right"/>
+      <w:pPr>
+        <w:ind w:left="4320" w:hanging="180"/>
+      </w:pPr>
+    </w:lvl>
+    <w:lvl w:ilvl="6" w:tplc="0415000F" w:tentative="1">
+      <w:start w:val="1"/>
+      <w:numFmt w:val="decimal"/>
+      <w:lvlText w:val="%7."/>
+      <w:lvlJc w:val="left"/>
+      <w:pPr>
+        <w:ind w:left="5040" w:hanging="360"/>
+      </w:pPr>
+    </w:lvl>
+    <w:lvl w:ilvl="7" w:tplc="04150019" w:tentative="1">
+      <w:start w:val="1"/>
+      <w:numFmt w:val="lowerLetter"/>
+      <w:lvlText w:val="%8."/>
+      <w:lvlJc w:val="left"/>
+      <w:pPr>
+        <w:ind w:left="5760" w:hanging="360"/>
+      </w:pPr>
+    </w:lvl>
+    <w:lvl w:ilvl="8" w:tplc="0415001B" w:tentative="1">
+      <w:start w:val="1"/>
+      <w:numFmt w:val="lowerRoman"/>
+      <w:lvlText w:val="%9."/>
+      <w:lvlJc w:val="right"/>
+      <w:pPr>
+        <w:ind w:left="6480" w:hanging="180"/>
+      </w:pPr>
+    </w:lvl>
+  </w:abstractNum>
+  <w:abstractNum w:abstractNumId="6">
+    <w:nsid w:val="79E04673"/>
+    <w:multiLevelType w:val="hybridMultilevel"/>
+    <w:tmpl w:val="140C4EEA"/>
+    <w:lvl w:ilvl="0" w:tplc="0415000F">
       <w:start w:val="1"/>
       <w:numFmt w:val="decimal"/>
       <w:lvlText w:val="%1."/>
@@ -2543,6 +3119,9 @@
   </w:num>
   <w:num w:numId="6">
     <w:abstractNumId w:val="4"/>
+  </w:num>
+  <w:num w:numId="7">
+    <w:abstractNumId w:val="6"/>
   </w:num>
 </w:numbering>
 </file>
@@ -3563,7 +4142,7 @@
 </file>
 
 <file path=customXml/itemProps1.xml><?xml version="1.0" encoding="utf-8"?>
-<ds:datastoreItem xmlns:ds="http://schemas.openxmlformats.org/officeDocument/2006/customXml" ds:itemID="{A57CF78B-D3EA-4BA3-8920-D983A86C3937}">
+<ds:datastoreItem xmlns:ds="http://schemas.openxmlformats.org/officeDocument/2006/customXml" ds:itemID="{99C2CC3D-C138-4FC7-9942-957931C83FEA}">
   <ds:schemaRefs>
     <ds:schemaRef ds:uri="http://schemas.openxmlformats.org/officeDocument/2006/bibliography"/>
   </ds:schemaRefs>

--- a/Dokumentacja/dokumentacja.docx
+++ b/Dokumentacja/dokumentacja.docx
@@ -1,6 +1,6 @@
 
 <file path=word/document.xml><?xml version="1.0" encoding="utf-8"?>
-<w:document xmlns:ve="http://schemas.openxmlformats.org/markup-compatibility/2006" xmlns:o="urn:schemas-microsoft-com:office:office" xmlns:r="http://schemas.openxmlformats.org/officeDocument/2006/relationships" xmlns:m="http://schemas.openxmlformats.org/officeDocument/2006/math" xmlns:v="urn:schemas-microsoft-com:vml" xmlns:wp="http://schemas.openxmlformats.org/drawingml/2006/wordprocessingDrawing" xmlns:w10="urn:schemas-microsoft-com:office:word" xmlns:w="http://schemas.openxmlformats.org/wordprocessingml/2006/main" xmlns:wne="http://schemas.microsoft.com/office/word/2006/wordml">
+<w:document xmlns:wpc="http://schemas.microsoft.com/office/word/2010/wordprocessingCanvas" xmlns:mc="http://schemas.openxmlformats.org/markup-compatibility/2006" xmlns:o="urn:schemas-microsoft-com:office:office" xmlns:r="http://schemas.openxmlformats.org/officeDocument/2006/relationships" xmlns:m="http://schemas.openxmlformats.org/officeDocument/2006/math" xmlns:v="urn:schemas-microsoft-com:vml" xmlns:wp14="http://schemas.microsoft.com/office/word/2010/wordprocessingDrawing" xmlns:wp="http://schemas.openxmlformats.org/drawingml/2006/wordprocessingDrawing" xmlns:w10="urn:schemas-microsoft-com:office:word" xmlns:w="http://schemas.openxmlformats.org/wordprocessingml/2006/main" xmlns:w14="http://schemas.microsoft.com/office/word/2010/wordml" xmlns:wpg="http://schemas.microsoft.com/office/word/2010/wordprocessingGroup" xmlns:wpi="http://schemas.microsoft.com/office/word/2010/wordprocessingInk" xmlns:wne="http://schemas.microsoft.com/office/word/2006/wordml" xmlns:wps="http://schemas.microsoft.com/office/word/2010/wordprocessingShape" mc:Ignorable="w14 wp14">
   <w:body>
     <w:p>
       <w:pPr>
@@ -864,31 +864,15 @@
         <w:t xml:space="preserve"> jednak</w:t>
       </w:r>
       <w:r>
-        <w:t xml:space="preserve"> problemu </w:t>
+        <w:t xml:space="preserve"> problemu „</w:t>
       </w:r>
       <w:proofErr w:type="spellStart"/>
       <w:r>
-        <w:t>„ma</w:t>
+        <w:t>man</w:t>
       </w:r>
       <w:proofErr w:type="spellEnd"/>
       <w:r>
-        <w:t xml:space="preserve">n </w:t>
-      </w:r>
-      <w:proofErr w:type="spellStart"/>
-      <w:r>
-        <w:t>in</w:t>
-      </w:r>
-      <w:proofErr w:type="spellEnd"/>
-      <w:r>
-        <w:t xml:space="preserve"> </w:t>
-      </w:r>
-      <w:proofErr w:type="spellStart"/>
-      <w:r>
-        <w:t>the</w:t>
-      </w:r>
-      <w:proofErr w:type="spellEnd"/>
-      <w:r>
-        <w:t xml:space="preserve"> </w:t>
+        <w:t xml:space="preserve"> in the </w:t>
       </w:r>
       <w:proofErr w:type="spellStart"/>
       <w:r>
@@ -973,15 +957,7 @@
         <w:t>zastosowanie algorytmów uwierzytelniania</w:t>
       </w:r>
       <w:r>
-        <w:t xml:space="preserve"> użytkowników, która jest zawarta w protokole </w:t>
-      </w:r>
-      <w:proofErr w:type="spellStart"/>
-      <w:r>
-        <w:t>Station-to-Station</w:t>
-      </w:r>
-      <w:proofErr w:type="spellEnd"/>
-      <w:r>
-        <w:t>.</w:t>
+        <w:t xml:space="preserve"> użytkowników, która jest zawarta w protokole Station-to-Station.</w:t>
       </w:r>
     </w:p>
     <w:p>
@@ -1053,12 +1029,10 @@
       <w:r>
         <w:t xml:space="preserve">Podajemy port połączenia oraz, jeśli to klient, podajemy </w:t>
       </w:r>
-      <w:bookmarkStart w:id="0" w:name="_GoBack"/>
       <w:proofErr w:type="spellStart"/>
       <w:r>
         <w:t>ip</w:t>
       </w:r>
-      <w:bookmarkEnd w:id="0"/>
       <w:proofErr w:type="spellEnd"/>
       <w:r>
         <w:t xml:space="preserve"> serwera,</w:t>
@@ -1186,7 +1160,19 @@
         <w:rPr>
           <w:i/>
         </w:rPr>
-        <w:t>Bibliografia artykuły 4,5,6,9,10.</w:t>
+        <w:t>Bibliografia artykuły 4,5,6,9,1</w:t>
+      </w:r>
+      <w:r>
+        <w:rPr>
+          <w:i/>
+        </w:rPr>
+        <w:t>1</w:t>
+      </w:r>
+      <w:r>
+        <w:rPr>
+          <w:i/>
+        </w:rPr>
+        <w:t>.</w:t>
       </w:r>
     </w:p>
     <w:p/>
@@ -1217,10 +1203,30 @@
       </w:r>
       <w:proofErr w:type="spellEnd"/>
       <w:r>
-        <w:t>, a komputerem stacjonarnym, bądź laptopem. Czas po jakim aplikacja ustaliła długość klucza na obydwu platformach różnił się co najmniej 10 krotnie, a testy były wykonywane na najnowszych modelach</w:t>
-      </w:r>
-      <w:r>
-        <w:t xml:space="preserve"> telefonów. </w:t>
+        <w:t xml:space="preserve">, a komputerem stacjonarnym, bądź laptopem. </w:t>
+      </w:r>
+      <w:r>
+        <w:t>Czas ustalania klucza</w:t>
+      </w:r>
+      <w:r>
+        <w:t xml:space="preserve"> na obydwu platformach różnił się co najmniej 10 krotnie, a testy były wykonywane na najnowszych modelach</w:t>
+      </w:r>
+      <w:r>
+        <w:t xml:space="preserve"> telefonów</w:t>
+      </w:r>
+      <w:r>
+        <w:t xml:space="preserve"> (Samsung </w:t>
+      </w:r>
+      <w:proofErr w:type="spellStart"/>
+      <w:r>
+        <w:t>Galaxy</w:t>
+      </w:r>
+      <w:proofErr w:type="spellEnd"/>
+      <w:r>
+        <w:t xml:space="preserve"> S3 i HTC One M8)</w:t>
+      </w:r>
+      <w:r>
+        <w:t xml:space="preserve">. </w:t>
       </w:r>
     </w:p>
     <w:p>
@@ -1283,42 +1289,42 @@
         <w:jc w:val="both"/>
       </w:pPr>
       <w:r>
-        <w:t xml:space="preserve">Potrzeby rynku. Jeżeli </w:t>
+        <w:t>Potrzeby rynku. Jeżeli zmus</w:t>
+      </w:r>
+      <w:r>
+        <w:t xml:space="preserve">ilibyśmy </w:t>
       </w:r>
       <w:proofErr w:type="spellStart"/>
       <w:r>
-        <w:t>zmuśilibyśmy</w:t>
+        <w:t>smartphone</w:t>
+      </w:r>
+      <w:r>
+        <w:t>’a</w:t>
       </w:r>
       <w:proofErr w:type="spellEnd"/>
       <w:r>
-        <w:t xml:space="preserve"> </w:t>
-      </w:r>
-      <w:proofErr w:type="spellStart"/>
-      <w:r>
-        <w:t>smartphone</w:t>
-      </w:r>
-      <w:proofErr w:type="spellEnd"/>
-      <w:r>
         <w:t xml:space="preserve"> do wysokiego obciążenia zacząłby się nagrzewać </w:t>
       </w:r>
       <w:r>
-        <w:t xml:space="preserve">co nie efektem </w:t>
-      </w:r>
-      <w:proofErr w:type="spellStart"/>
-      <w:r>
-        <w:t>porządanym</w:t>
-      </w:r>
-      <w:proofErr w:type="spellEnd"/>
-      <w:r>
-        <w:t xml:space="preserve"> przez marki </w:t>
-      </w:r>
-      <w:proofErr w:type="spellStart"/>
-      <w:r>
-        <w:t>smartphone’ów</w:t>
-      </w:r>
-      <w:proofErr w:type="spellEnd"/>
-      <w:r>
-        <w:t>, a tym bardziej przez użytkowników.</w:t>
+        <w:t>co nie</w:t>
+      </w:r>
+      <w:r>
+        <w:t xml:space="preserve"> jest</w:t>
+      </w:r>
+      <w:r>
+        <w:t xml:space="preserve"> efektem po</w:t>
+      </w:r>
+      <w:r>
+        <w:t>ż</w:t>
+      </w:r>
+      <w:r>
+        <w:t>ądanym</w:t>
+      </w:r>
+      <w:r>
+        <w:t>.</w:t>
+      </w:r>
+      <w:r>
+        <w:t>.</w:t>
       </w:r>
     </w:p>
     <w:p>
@@ -1364,7 +1370,19 @@
         <w:rPr>
           <w:i/>
         </w:rPr>
-        <w:t>Bibliografia artykuły 1 i 2</w:t>
+        <w:t>Bibliografia artykuły 1,</w:t>
+      </w:r>
+      <w:r>
+        <w:rPr>
+          <w:i/>
+        </w:rPr>
+        <w:t xml:space="preserve"> 2</w:t>
+      </w:r>
+      <w:r>
+        <w:rPr>
+          <w:i/>
+        </w:rPr>
+        <w:t xml:space="preserve"> i 3.</w:t>
       </w:r>
     </w:p>
     <w:p>
@@ -1415,10 +1433,10 @@
                     <pic:cNvPicPr/>
                   </pic:nvPicPr>
                   <pic:blipFill>
-                    <a:blip r:embed="rId6" cstate="print">
+                    <a:blip r:embed="rId7" cstate="print">
                       <a:extLst>
                         <a:ext uri="{28A0092B-C50C-407E-A947-70E740481C1C}">
-                          <a14:useLocalDpi xmlns="" xmlns:wpc="http://schemas.microsoft.com/office/word/2010/wordprocessingCanvas" xmlns:mc="http://schemas.openxmlformats.org/markup-compatibility/2006" xmlns:o="urn:schemas-microsoft-com:office:office" xmlns:v="urn:schemas-microsoft-com:vml" xmlns:wp14="http://schemas.microsoft.com/office/word/2010/wordprocessingDrawing" xmlns:w10="urn:schemas-microsoft-com:office:word" xmlns:w="http://schemas.openxmlformats.org/wordprocessingml/2006/main" xmlns:w14="http://schemas.microsoft.com/office/word/2010/wordml" xmlns:wpg="http://schemas.microsoft.com/office/word/2010/wordprocessingGroup" xmlns:wpi="http://schemas.microsoft.com/office/word/2010/wordprocessingInk" xmlns:wps="http://schemas.microsoft.com/office/word/2010/wordprocessingShape" xmlns:a14="http://schemas.microsoft.com/office/drawing/2010/main" val="0"/>
+                          <a14:useLocalDpi xmlns:a14="http://schemas.microsoft.com/office/drawing/2010/main" val="0"/>
                         </a:ext>
                       </a:extLst>
                     </a:blip>
@@ -1545,10 +1563,10 @@
                     <pic:cNvPicPr/>
                   </pic:nvPicPr>
                   <pic:blipFill>
-                    <a:blip r:embed="rId7" cstate="print">
+                    <a:blip r:embed="rId8" cstate="print">
                       <a:extLst>
                         <a:ext uri="{28A0092B-C50C-407E-A947-70E740481C1C}">
-                          <a14:useLocalDpi xmlns="" xmlns:wpc="http://schemas.microsoft.com/office/word/2010/wordprocessingCanvas" xmlns:mc="http://schemas.openxmlformats.org/markup-compatibility/2006" xmlns:o="urn:schemas-microsoft-com:office:office" xmlns:v="urn:schemas-microsoft-com:vml" xmlns:wp14="http://schemas.microsoft.com/office/word/2010/wordprocessingDrawing" xmlns:w10="urn:schemas-microsoft-com:office:word" xmlns:w="http://schemas.openxmlformats.org/wordprocessingml/2006/main" xmlns:w14="http://schemas.microsoft.com/office/word/2010/wordml" xmlns:wpg="http://schemas.microsoft.com/office/word/2010/wordprocessingGroup" xmlns:wpi="http://schemas.microsoft.com/office/word/2010/wordprocessingInk" xmlns:wps="http://schemas.microsoft.com/office/word/2010/wordprocessingShape" xmlns:a14="http://schemas.microsoft.com/office/drawing/2010/main" val="0"/>
+                          <a14:useLocalDpi xmlns:a14="http://schemas.microsoft.com/office/drawing/2010/main" val="0"/>
                         </a:ext>
                       </a:extLst>
                     </a:blip>
@@ -1595,10 +1613,10 @@
                     <pic:cNvPicPr/>
                   </pic:nvPicPr>
                   <pic:blipFill>
-                    <a:blip r:embed="rId8" cstate="print">
+                    <a:blip r:embed="rId9" cstate="print">
                       <a:extLst>
                         <a:ext uri="{28A0092B-C50C-407E-A947-70E740481C1C}">
-                          <a14:useLocalDpi xmlns="" xmlns:wpc="http://schemas.microsoft.com/office/word/2010/wordprocessingCanvas" xmlns:mc="http://schemas.openxmlformats.org/markup-compatibility/2006" xmlns:o="urn:schemas-microsoft-com:office:office" xmlns:v="urn:schemas-microsoft-com:vml" xmlns:wp14="http://schemas.microsoft.com/office/word/2010/wordprocessingDrawing" xmlns:w10="urn:schemas-microsoft-com:office:word" xmlns:w="http://schemas.openxmlformats.org/wordprocessingml/2006/main" xmlns:w14="http://schemas.microsoft.com/office/word/2010/wordml" xmlns:wpg="http://schemas.microsoft.com/office/word/2010/wordprocessingGroup" xmlns:wpi="http://schemas.microsoft.com/office/word/2010/wordprocessingInk" xmlns:wps="http://schemas.microsoft.com/office/word/2010/wordprocessingShape" xmlns:a14="http://schemas.microsoft.com/office/drawing/2010/main" val="0"/>
+                          <a14:useLocalDpi xmlns:a14="http://schemas.microsoft.com/office/drawing/2010/main" val="0"/>
                         </a:ext>
                       </a:extLst>
                     </a:blip>
@@ -1765,10 +1783,10 @@
                     <pic:cNvPicPr/>
                   </pic:nvPicPr>
                   <pic:blipFill>
-                    <a:blip r:embed="rId9" cstate="print">
+                    <a:blip r:embed="rId10" cstate="print">
                       <a:extLst>
                         <a:ext uri="{28A0092B-C50C-407E-A947-70E740481C1C}">
-                          <a14:useLocalDpi xmlns="" xmlns:wpc="http://schemas.microsoft.com/office/word/2010/wordprocessingCanvas" xmlns:mc="http://schemas.openxmlformats.org/markup-compatibility/2006" xmlns:o="urn:schemas-microsoft-com:office:office" xmlns:v="urn:schemas-microsoft-com:vml" xmlns:wp14="http://schemas.microsoft.com/office/word/2010/wordprocessingDrawing" xmlns:w10="urn:schemas-microsoft-com:office:word" xmlns:w="http://schemas.openxmlformats.org/wordprocessingml/2006/main" xmlns:w14="http://schemas.microsoft.com/office/word/2010/wordml" xmlns:wpg="http://schemas.microsoft.com/office/word/2010/wordprocessingGroup" xmlns:wpi="http://schemas.microsoft.com/office/word/2010/wordprocessingInk" xmlns:wps="http://schemas.microsoft.com/office/word/2010/wordprocessingShape" xmlns:a14="http://schemas.microsoft.com/office/drawing/2010/main" val="0"/>
+                          <a14:useLocalDpi xmlns:a14="http://schemas.microsoft.com/office/drawing/2010/main" val="0"/>
                         </a:ext>
                       </a:extLst>
                     </a:blip>
@@ -1815,10 +1833,10 @@
                     <pic:cNvPicPr/>
                   </pic:nvPicPr>
                   <pic:blipFill>
-                    <a:blip r:embed="rId10" cstate="print">
+                    <a:blip r:embed="rId11" cstate="print">
                       <a:extLst>
                         <a:ext uri="{28A0092B-C50C-407E-A947-70E740481C1C}">
-                          <a14:useLocalDpi xmlns="" xmlns:wpc="http://schemas.microsoft.com/office/word/2010/wordprocessingCanvas" xmlns:mc="http://schemas.openxmlformats.org/markup-compatibility/2006" xmlns:o="urn:schemas-microsoft-com:office:office" xmlns:v="urn:schemas-microsoft-com:vml" xmlns:wp14="http://schemas.microsoft.com/office/word/2010/wordprocessingDrawing" xmlns:w10="urn:schemas-microsoft-com:office:word" xmlns:w="http://schemas.openxmlformats.org/wordprocessingml/2006/main" xmlns:w14="http://schemas.microsoft.com/office/word/2010/wordml" xmlns:wpg="http://schemas.microsoft.com/office/word/2010/wordprocessingGroup" xmlns:wpi="http://schemas.microsoft.com/office/word/2010/wordprocessingInk" xmlns:wps="http://schemas.microsoft.com/office/word/2010/wordprocessingShape" xmlns:a14="http://schemas.microsoft.com/office/drawing/2010/main" val="0"/>
+                          <a14:useLocalDpi xmlns:a14="http://schemas.microsoft.com/office/drawing/2010/main" val="0"/>
                         </a:ext>
                       </a:extLst>
                     </a:blip>
@@ -1940,24 +1958,30 @@
         <w:jc w:val="both"/>
       </w:pPr>
       <w:r>
-        <w:t xml:space="preserve">Pierwszym testem jaki wykonaliśmy był test poprawności ustalania kluczy i szyfrowania/deszyfrowania wiadomości. W tym celu wprowadziliśmy dodatkową opcję w naszej aplikacji o nazwie </w:t>
+        <w:t>Pierwszym testem jaki wykonaliśmy był test poprawności ustalania kluczy i szyfrowania/deszyfrowania wiadomości. W tym celu wprowadziliśmy dodatkową opc</w:t>
+      </w:r>
+      <w:r>
+        <w:t>ję w naszej aplikacji o nazwie „</w:t>
       </w:r>
       <w:proofErr w:type="spellStart"/>
       <w:r>
-        <w:t>Logs</w:t>
+        <w:t>l</w:t>
+      </w:r>
+      <w:r>
+        <w:t>ogs</w:t>
       </w:r>
       <w:proofErr w:type="spellEnd"/>
       <w:r>
-        <w:t xml:space="preserve">. Gdy jest aktywna na ekranie </w:t>
-      </w:r>
-      <w:proofErr w:type="spellStart"/>
-      <w:r>
-        <w:t>czatu</w:t>
-      </w:r>
-      <w:proofErr w:type="spellEnd"/>
-      <w:r>
-        <w:t xml:space="preserve"> oprócz zwykłych wiadomości wyświetlane są ustalone klucze, ich długość oraz zaszyfrowane wiadomości. Testy przebiegły zgodnie z naszymi oczekiwaniami, długości kluczy są poprawne, a wiadomości są poprawnie szyfrowane i deszyfrowane.</w:t>
-      </w:r>
+        <w:t>”</w:t>
+      </w:r>
+      <w:r>
+        <w:t>. Gdy jest aktywna na ekranie czatu oprócz zwykłych wiadomości wyświetlane są ustalone klucze, ich długość oraz zaszyfrowane wiadomości. Testy przebiegły zgodnie z naszymi oczekiwaniami, długości kluczy są poprawne, a wiadomości są poprawnie szyfrowane i deszyfrowane.</w:t>
+      </w:r>
+    </w:p>
+    <w:p>
+      <w:pPr>
+        <w:jc w:val="both"/>
+      </w:pPr>
     </w:p>
     <w:p>
       <w:pPr>
@@ -1986,7 +2010,7 @@
                     </pic:cNvPicPr>
                   </pic:nvPicPr>
                   <pic:blipFill>
-                    <a:blip r:embed="rId11" cstate="print"/>
+                    <a:blip r:embed="rId12" cstate="print"/>
                     <a:srcRect/>
                     <a:stretch>
                       <a:fillRect/>
@@ -2046,7 +2070,7 @@
                     </pic:cNvPicPr>
                   </pic:nvPicPr>
                   <pic:blipFill>
-                    <a:blip r:embed="rId12" cstate="print"/>
+                    <a:blip r:embed="rId13" cstate="print"/>
                     <a:srcRect/>
                     <a:stretch>
                       <a:fillRect/>
@@ -2093,7 +2117,15 @@
         <w:t>był</w:t>
       </w:r>
       <w:r>
-        <w:t xml:space="preserve"> test wydajnościowy. Porównywaliśmy czas w jakim wartości kluczy obliczy telefon, a czas w jakim obliczy to komputer. Wyniki tego testu poparły naszą wcześniejszą wypowiedź na temat różnicy sprzętowej i wydajnościowej pomiędzy tymi  urządzeniami. Poniżej znajdują się zrzuty ekranu zawierające czas wykonania zadania.</w:t>
+        <w:t xml:space="preserve"> test wydajnościowy. Porównywaliśmy czas w jakim wartości kluczy obliczy </w:t>
+      </w:r>
+      <w:proofErr w:type="spellStart"/>
+      <w:r>
+        <w:t>smartphone</w:t>
+      </w:r>
+      <w:proofErr w:type="spellEnd"/>
+      <w:r>
+        <w:t>, a czas w jakim obliczy to komputer. Wyniki tego testu poparły naszą wcześniejszą wypowiedź na temat różnicy sprzętowej i wydajnościowej pomiędzy tymi  urządzeniami. Poniżej znajdują się zrzuty ekranu zawierające czas wykonania zadania.</w:t>
       </w:r>
     </w:p>
     <w:p>
@@ -2131,7 +2163,7 @@
                     </pic:cNvPicPr>
                   </pic:nvPicPr>
                   <pic:blipFill>
-                    <a:blip r:embed="rId13" cstate="print"/>
+                    <a:blip r:embed="rId14" cstate="print"/>
                     <a:srcRect/>
                     <a:stretch>
                       <a:fillRect/>
@@ -2167,6 +2199,8 @@
       <w:r>
         <w:t>Wynik otrzymany na telefonie:</w:t>
       </w:r>
+      <w:bookmarkStart w:id="0" w:name="_GoBack"/>
+      <w:bookmarkEnd w:id="0"/>
     </w:p>
     <w:p>
       <w:pPr>
@@ -2178,7 +2212,6 @@
         <w:jc w:val="both"/>
       </w:pPr>
       <w:r>
-        <w:lastRenderedPageBreak/>
         <w:t>Wykonując kilka takich testów wydajnościowych doszliśmy do najbardziej optymalnego rozwiązania. Czas w jakim zestawiane są klucze na telefonie jest na tyle krótki, że nie powoduje to negatywnych emocji użytkownika, ale na tyle bezpieczny, że złamanie go zajmie dużo czasu. Poniżej zamieszczony jest zrzut ekranu, który pokazuje czas zestawienia kluczy.</w:t>
       </w:r>
     </w:p>
@@ -2221,15 +2254,7 @@
         <w:jc w:val="both"/>
       </w:pPr>
       <w:r>
-        <w:t xml:space="preserve">Zaprojektowaliśmy również sposób na powstrzymanie ataku Man In </w:t>
-      </w:r>
-      <w:proofErr w:type="spellStart"/>
-      <w:r>
-        <w:t>the</w:t>
-      </w:r>
-      <w:proofErr w:type="spellEnd"/>
-      <w:r>
-        <w:t xml:space="preserve"> Middle, który jest niezwykle groźny jeżeli chodzi o ten protokół, jednak nie jest </w:t>
+        <w:t xml:space="preserve">Zaprojektowaliśmy również sposób na powstrzymanie ataku Man In the Middle, który jest niezwykle groźny jeżeli chodzi o ten protokół, jednak nie jest </w:t>
       </w:r>
       <w:r>
         <w:t xml:space="preserve">on </w:t>
@@ -2258,7 +2283,7 @@
         </w:numPr>
         <w:jc w:val="both"/>
       </w:pPr>
-      <w:hyperlink r:id="rId14" w:history="1">
+      <w:hyperlink r:id="rId15" w:history="1">
         <w:r>
           <w:rPr>
             <w:rStyle w:val="Hipercze"/>
@@ -2276,7 +2301,7 @@
         </w:numPr>
         <w:jc w:val="both"/>
       </w:pPr>
-      <w:hyperlink r:id="rId15" w:history="1">
+      <w:hyperlink r:id="rId16" w:history="1">
         <w:r>
           <w:rPr>
             <w:rStyle w:val="Hipercze"/>
@@ -2294,7 +2319,7 @@
         </w:numPr>
         <w:jc w:val="both"/>
       </w:pPr>
-      <w:hyperlink r:id="rId16" w:history="1">
+      <w:hyperlink r:id="rId17" w:history="1">
         <w:r>
           <w:rPr>
             <w:rStyle w:val="Hipercze"/>
@@ -2312,7 +2337,7 @@
         </w:numPr>
         <w:jc w:val="both"/>
       </w:pPr>
-      <w:hyperlink r:id="rId17" w:history="1">
+      <w:hyperlink r:id="rId18" w:history="1">
         <w:r>
           <w:rPr>
             <w:rStyle w:val="Hipercze"/>
@@ -2330,7 +2355,7 @@
         </w:numPr>
         <w:jc w:val="both"/>
       </w:pPr>
-      <w:hyperlink r:id="rId18" w:history="1">
+      <w:hyperlink r:id="rId19" w:history="1">
         <w:r>
           <w:rPr>
             <w:rStyle w:val="Hipercze"/>
@@ -2348,7 +2373,7 @@
         </w:numPr>
         <w:jc w:val="both"/>
       </w:pPr>
-      <w:hyperlink r:id="rId19" w:history="1">
+      <w:hyperlink r:id="rId20" w:history="1">
         <w:r>
           <w:rPr>
             <w:rStyle w:val="Hipercze"/>
@@ -2366,7 +2391,7 @@
         </w:numPr>
         <w:jc w:val="both"/>
       </w:pPr>
-      <w:hyperlink r:id="rId20" w:history="1">
+      <w:hyperlink r:id="rId21" w:history="1">
         <w:r>
           <w:rPr>
             <w:rStyle w:val="Hipercze"/>
@@ -2384,7 +2409,7 @@
         </w:numPr>
         <w:jc w:val="both"/>
       </w:pPr>
-      <w:hyperlink r:id="rId21" w:history="1">
+      <w:hyperlink r:id="rId22" w:history="1">
         <w:r>
           <w:rPr>
             <w:rStyle w:val="Hipercze"/>
@@ -2402,7 +2427,7 @@
         </w:numPr>
         <w:jc w:val="both"/>
       </w:pPr>
-      <w:hyperlink r:id="rId22" w:history="1">
+      <w:hyperlink r:id="rId23" w:history="1">
         <w:r>
           <w:rPr>
             <w:rStyle w:val="Hipercze"/>
@@ -2420,7 +2445,7 @@
         </w:numPr>
         <w:jc w:val="both"/>
       </w:pPr>
-      <w:hyperlink r:id="rId23" w:history="1">
+      <w:hyperlink r:id="rId24" w:history="1">
         <w:r>
           <w:rPr>
             <w:rStyle w:val="Hipercze"/>
@@ -2453,7 +2478,7 @@
 </file>
 
 <file path=word/numbering.xml><?xml version="1.0" encoding="utf-8"?>
-<w:numbering xmlns:ve="http://schemas.openxmlformats.org/markup-compatibility/2006" xmlns:o="urn:schemas-microsoft-com:office:office" xmlns:r="http://schemas.openxmlformats.org/officeDocument/2006/relationships" xmlns:m="http://schemas.openxmlformats.org/officeDocument/2006/math" xmlns:v="urn:schemas-microsoft-com:vml" xmlns:wp="http://schemas.openxmlformats.org/drawingml/2006/wordprocessingDrawing" xmlns:w10="urn:schemas-microsoft-com:office:word" xmlns:w="http://schemas.openxmlformats.org/wordprocessingml/2006/main" xmlns:wne="http://schemas.microsoft.com/office/word/2006/wordml">
+<w:numbering xmlns:wpc="http://schemas.microsoft.com/office/word/2010/wordprocessingCanvas" xmlns:mc="http://schemas.openxmlformats.org/markup-compatibility/2006" xmlns:o="urn:schemas-microsoft-com:office:office" xmlns:r="http://schemas.openxmlformats.org/officeDocument/2006/relationships" xmlns:m="http://schemas.openxmlformats.org/officeDocument/2006/math" xmlns:v="urn:schemas-microsoft-com:vml" xmlns:wp14="http://schemas.microsoft.com/office/word/2010/wordprocessingDrawing" xmlns:wp="http://schemas.openxmlformats.org/drawingml/2006/wordprocessingDrawing" xmlns:w10="urn:schemas-microsoft-com:office:word" xmlns:w="http://schemas.openxmlformats.org/wordprocessingml/2006/main" xmlns:w14="http://schemas.microsoft.com/office/word/2010/wordml" xmlns:wpg="http://schemas.microsoft.com/office/word/2010/wordprocessingGroup" xmlns:wpi="http://schemas.microsoft.com/office/word/2010/wordprocessingInk" xmlns:wne="http://schemas.microsoft.com/office/word/2006/wordml" xmlns:wps="http://schemas.microsoft.com/office/word/2010/wordprocessingShape" mc:Ignorable="w14 wp14">
   <w:abstractNum w:abstractNumId="0">
     <w:nsid w:val="07395516"/>
     <w:multiLevelType w:val="hybridMultilevel"/>
@@ -3127,7 +3152,7 @@
 </file>
 
 <file path=word/styles.xml><?xml version="1.0" encoding="utf-8"?>
-<w:styles xmlns:r="http://schemas.openxmlformats.org/officeDocument/2006/relationships" xmlns:w="http://schemas.openxmlformats.org/wordprocessingml/2006/main">
+<w:styles xmlns:mc="http://schemas.openxmlformats.org/markup-compatibility/2006" xmlns:r="http://schemas.openxmlformats.org/officeDocument/2006/relationships" xmlns:w="http://schemas.openxmlformats.org/wordprocessingml/2006/main" xmlns:w14="http://schemas.microsoft.com/office/word/2010/wordml" mc:Ignorable="w14">
   <w:docDefaults>
     <w:rPrDefault>
       <w:rPr>
@@ -3371,7 +3396,6 @@
     <w:uiPriority w:val="99"/>
     <w:semiHidden/>
     <w:unhideWhenUsed/>
-    <w:qFormat/>
     <w:tblPr>
       <w:tblInd w:w="0" w:type="dxa"/>
       <w:tblCellMar>
@@ -4142,7 +4166,7 @@
 </file>
 
 <file path=customXml/itemProps1.xml><?xml version="1.0" encoding="utf-8"?>
-<ds:datastoreItem xmlns:ds="http://schemas.openxmlformats.org/officeDocument/2006/customXml" ds:itemID="{99C2CC3D-C138-4FC7-9942-957931C83FEA}">
+<ds:datastoreItem xmlns:ds="http://schemas.openxmlformats.org/officeDocument/2006/customXml" ds:itemID="{E0AE46C1-4ECD-4A2A-93EE-148F76FF023D}">
   <ds:schemaRefs>
     <ds:schemaRef ds:uri="http://schemas.openxmlformats.org/officeDocument/2006/bibliography"/>
   </ds:schemaRefs>

--- a/Dokumentacja/dokumentacja.docx
+++ b/Dokumentacja/dokumentacja.docx
@@ -1,6 +1,6 @@
 
 <file path=word/document.xml><?xml version="1.0" encoding="utf-8"?>
-<w:document xmlns:wpc="http://schemas.microsoft.com/office/word/2010/wordprocessingCanvas" xmlns:mc="http://schemas.openxmlformats.org/markup-compatibility/2006" xmlns:o="urn:schemas-microsoft-com:office:office" xmlns:r="http://schemas.openxmlformats.org/officeDocument/2006/relationships" xmlns:m="http://schemas.openxmlformats.org/officeDocument/2006/math" xmlns:v="urn:schemas-microsoft-com:vml" xmlns:wp14="http://schemas.microsoft.com/office/word/2010/wordprocessingDrawing" xmlns:wp="http://schemas.openxmlformats.org/drawingml/2006/wordprocessingDrawing" xmlns:w10="urn:schemas-microsoft-com:office:word" xmlns:w="http://schemas.openxmlformats.org/wordprocessingml/2006/main" xmlns:w14="http://schemas.microsoft.com/office/word/2010/wordml" xmlns:wpg="http://schemas.microsoft.com/office/word/2010/wordprocessingGroup" xmlns:wpi="http://schemas.microsoft.com/office/word/2010/wordprocessingInk" xmlns:wne="http://schemas.microsoft.com/office/word/2006/wordml" xmlns:wps="http://schemas.microsoft.com/office/word/2010/wordprocessingShape" mc:Ignorable="w14 wp14">
+<w:document xmlns:ve="http://schemas.openxmlformats.org/markup-compatibility/2006" xmlns:o="urn:schemas-microsoft-com:office:office" xmlns:r="http://schemas.openxmlformats.org/officeDocument/2006/relationships" xmlns:m="http://schemas.openxmlformats.org/officeDocument/2006/math" xmlns:v="urn:schemas-microsoft-com:vml" xmlns:wp="http://schemas.openxmlformats.org/drawingml/2006/wordprocessingDrawing" xmlns:w10="urn:schemas-microsoft-com:office:word" xmlns:w="http://schemas.openxmlformats.org/wordprocessingml/2006/main" xmlns:wne="http://schemas.microsoft.com/office/word/2006/wordml">
   <w:body>
     <w:p>
       <w:pPr>
@@ -864,15 +864,31 @@
         <w:t xml:space="preserve"> jednak</w:t>
       </w:r>
       <w:r>
-        <w:t xml:space="preserve"> problemu „</w:t>
+        <w:t xml:space="preserve"> problemu </w:t>
       </w:r>
       <w:proofErr w:type="spellStart"/>
       <w:r>
-        <w:t>man</w:t>
+        <w:t>„ma</w:t>
       </w:r>
       <w:proofErr w:type="spellEnd"/>
       <w:r>
-        <w:t xml:space="preserve"> in the </w:t>
+        <w:t xml:space="preserve">n </w:t>
+      </w:r>
+      <w:proofErr w:type="spellStart"/>
+      <w:r>
+        <w:t>in</w:t>
+      </w:r>
+      <w:proofErr w:type="spellEnd"/>
+      <w:r>
+        <w:t xml:space="preserve"> </w:t>
+      </w:r>
+      <w:proofErr w:type="spellStart"/>
+      <w:r>
+        <w:t>the</w:t>
+      </w:r>
+      <w:proofErr w:type="spellEnd"/>
+      <w:r>
+        <w:t xml:space="preserve"> </w:t>
       </w:r>
       <w:proofErr w:type="spellStart"/>
       <w:r>
@@ -1433,10 +1449,10 @@
                     <pic:cNvPicPr/>
                   </pic:nvPicPr>
                   <pic:blipFill>
-                    <a:blip r:embed="rId7" cstate="print">
+                    <a:blip r:embed="rId6" cstate="print">
                       <a:extLst>
                         <a:ext uri="{28A0092B-C50C-407E-A947-70E740481C1C}">
-                          <a14:useLocalDpi xmlns:a14="http://schemas.microsoft.com/office/drawing/2010/main" val="0"/>
+                          <a14:useLocalDpi xmlns:a14="http://schemas.microsoft.com/office/drawing/2010/main" xmlns:wps="http://schemas.microsoft.com/office/word/2010/wordprocessingShape" xmlns:wpi="http://schemas.microsoft.com/office/word/2010/wordprocessingInk" xmlns:wpg="http://schemas.microsoft.com/office/word/2010/wordprocessingGroup" xmlns:w14="http://schemas.microsoft.com/office/word/2010/wordml" xmlns:w="http://schemas.openxmlformats.org/wordprocessingml/2006/main" xmlns:w10="urn:schemas-microsoft-com:office:word" xmlns:wp14="http://schemas.microsoft.com/office/word/2010/wordprocessingDrawing" xmlns:v="urn:schemas-microsoft-com:vml" xmlns:o="urn:schemas-microsoft-com:office:office" xmlns:mc="http://schemas.openxmlformats.org/markup-compatibility/2006" xmlns:wpc="http://schemas.microsoft.com/office/word/2010/wordprocessingCanvas" xmlns="" val="0"/>
                         </a:ext>
                       </a:extLst>
                     </a:blip>
@@ -1563,10 +1579,10 @@
                     <pic:cNvPicPr/>
                   </pic:nvPicPr>
                   <pic:blipFill>
-                    <a:blip r:embed="rId8" cstate="print">
+                    <a:blip r:embed="rId7" cstate="print">
                       <a:extLst>
                         <a:ext uri="{28A0092B-C50C-407E-A947-70E740481C1C}">
-                          <a14:useLocalDpi xmlns:a14="http://schemas.microsoft.com/office/drawing/2010/main" val="0"/>
+                          <a14:useLocalDpi xmlns:a14="http://schemas.microsoft.com/office/drawing/2010/main" xmlns:wps="http://schemas.microsoft.com/office/word/2010/wordprocessingShape" xmlns:wpi="http://schemas.microsoft.com/office/word/2010/wordprocessingInk" xmlns:wpg="http://schemas.microsoft.com/office/word/2010/wordprocessingGroup" xmlns:w14="http://schemas.microsoft.com/office/word/2010/wordml" xmlns:w="http://schemas.openxmlformats.org/wordprocessingml/2006/main" xmlns:w10="urn:schemas-microsoft-com:office:word" xmlns:wp14="http://schemas.microsoft.com/office/word/2010/wordprocessingDrawing" xmlns:v="urn:schemas-microsoft-com:vml" xmlns:o="urn:schemas-microsoft-com:office:office" xmlns:mc="http://schemas.openxmlformats.org/markup-compatibility/2006" xmlns:wpc="http://schemas.microsoft.com/office/word/2010/wordprocessingCanvas" xmlns="" val="0"/>
                         </a:ext>
                       </a:extLst>
                     </a:blip>
@@ -1613,10 +1629,10 @@
                     <pic:cNvPicPr/>
                   </pic:nvPicPr>
                   <pic:blipFill>
-                    <a:blip r:embed="rId9" cstate="print">
+                    <a:blip r:embed="rId8" cstate="print">
                       <a:extLst>
                         <a:ext uri="{28A0092B-C50C-407E-A947-70E740481C1C}">
-                          <a14:useLocalDpi xmlns:a14="http://schemas.microsoft.com/office/drawing/2010/main" val="0"/>
+                          <a14:useLocalDpi xmlns:a14="http://schemas.microsoft.com/office/drawing/2010/main" xmlns:wps="http://schemas.microsoft.com/office/word/2010/wordprocessingShape" xmlns:wpi="http://schemas.microsoft.com/office/word/2010/wordprocessingInk" xmlns:wpg="http://schemas.microsoft.com/office/word/2010/wordprocessingGroup" xmlns:w14="http://schemas.microsoft.com/office/word/2010/wordml" xmlns:w="http://schemas.openxmlformats.org/wordprocessingml/2006/main" xmlns:w10="urn:schemas-microsoft-com:office:word" xmlns:wp14="http://schemas.microsoft.com/office/word/2010/wordprocessingDrawing" xmlns:v="urn:schemas-microsoft-com:vml" xmlns:o="urn:schemas-microsoft-com:office:office" xmlns:mc="http://schemas.openxmlformats.org/markup-compatibility/2006" xmlns:wpc="http://schemas.microsoft.com/office/word/2010/wordprocessingCanvas" xmlns="" val="0"/>
                         </a:ext>
                       </a:extLst>
                     </a:blip>
@@ -1783,10 +1799,10 @@
                     <pic:cNvPicPr/>
                   </pic:nvPicPr>
                   <pic:blipFill>
-                    <a:blip r:embed="rId10" cstate="print">
+                    <a:blip r:embed="rId9" cstate="print">
                       <a:extLst>
                         <a:ext uri="{28A0092B-C50C-407E-A947-70E740481C1C}">
-                          <a14:useLocalDpi xmlns:a14="http://schemas.microsoft.com/office/drawing/2010/main" val="0"/>
+                          <a14:useLocalDpi xmlns:a14="http://schemas.microsoft.com/office/drawing/2010/main" xmlns:wps="http://schemas.microsoft.com/office/word/2010/wordprocessingShape" xmlns:wpi="http://schemas.microsoft.com/office/word/2010/wordprocessingInk" xmlns:wpg="http://schemas.microsoft.com/office/word/2010/wordprocessingGroup" xmlns:w14="http://schemas.microsoft.com/office/word/2010/wordml" xmlns:w="http://schemas.openxmlformats.org/wordprocessingml/2006/main" xmlns:w10="urn:schemas-microsoft-com:office:word" xmlns:wp14="http://schemas.microsoft.com/office/word/2010/wordprocessingDrawing" xmlns:v="urn:schemas-microsoft-com:vml" xmlns:o="urn:schemas-microsoft-com:office:office" xmlns:mc="http://schemas.openxmlformats.org/markup-compatibility/2006" xmlns:wpc="http://schemas.microsoft.com/office/word/2010/wordprocessingCanvas" xmlns="" val="0"/>
                         </a:ext>
                       </a:extLst>
                     </a:blip>
@@ -1833,10 +1849,10 @@
                     <pic:cNvPicPr/>
                   </pic:nvPicPr>
                   <pic:blipFill>
-                    <a:blip r:embed="rId11" cstate="print">
+                    <a:blip r:embed="rId10" cstate="print">
                       <a:extLst>
                         <a:ext uri="{28A0092B-C50C-407E-A947-70E740481C1C}">
-                          <a14:useLocalDpi xmlns:a14="http://schemas.microsoft.com/office/drawing/2010/main" val="0"/>
+                          <a14:useLocalDpi xmlns:a14="http://schemas.microsoft.com/office/drawing/2010/main" xmlns:wps="http://schemas.microsoft.com/office/word/2010/wordprocessingShape" xmlns:wpi="http://schemas.microsoft.com/office/word/2010/wordprocessingInk" xmlns:wpg="http://schemas.microsoft.com/office/word/2010/wordprocessingGroup" xmlns:w14="http://schemas.microsoft.com/office/word/2010/wordml" xmlns:w="http://schemas.openxmlformats.org/wordprocessingml/2006/main" xmlns:w10="urn:schemas-microsoft-com:office:word" xmlns:wp14="http://schemas.microsoft.com/office/word/2010/wordprocessingDrawing" xmlns:v="urn:schemas-microsoft-com:vml" xmlns:o="urn:schemas-microsoft-com:office:office" xmlns:mc="http://schemas.openxmlformats.org/markup-compatibility/2006" xmlns:wpc="http://schemas.microsoft.com/office/word/2010/wordprocessingCanvas" xmlns="" val="0"/>
                         </a:ext>
                       </a:extLst>
                     </a:blip>
@@ -2010,7 +2026,7 @@
                     </pic:cNvPicPr>
                   </pic:nvPicPr>
                   <pic:blipFill>
-                    <a:blip r:embed="rId12" cstate="print"/>
+                    <a:blip r:embed="rId11" cstate="print"/>
                     <a:srcRect/>
                     <a:stretch>
                       <a:fillRect/>
@@ -2070,7 +2086,7 @@
                     </pic:cNvPicPr>
                   </pic:nvPicPr>
                   <pic:blipFill>
-                    <a:blip r:embed="rId13" cstate="print"/>
+                    <a:blip r:embed="rId12" cstate="print"/>
                     <a:srcRect/>
                     <a:stretch>
                       <a:fillRect/>
@@ -2129,17 +2145,6 @@
       </w:r>
     </w:p>
     <w:p>
-      <w:pPr>
-        <w:jc w:val="both"/>
-      </w:pPr>
-      <w:r>
-        <w:t>Wynik otrzymany na komputerze:</w:t>
-      </w:r>
-    </w:p>
-    <w:p>
-      <w:pPr>
-        <w:jc w:val="both"/>
-      </w:pPr>
       <w:r>
         <w:rPr>
           <w:noProof/>
@@ -2147,9 +2152,9 @@
         </w:rPr>
         <w:drawing>
           <wp:inline distT="0" distB="0" distL="0" distR="0">
-            <wp:extent cx="2339340" cy="244475"/>
-            <wp:effectExtent l="19050" t="0" r="3810" b="0"/>
-            <wp:docPr id="4" name="Obraz 1" descr="Screenshot at 19:12:59"/>
+            <wp:extent cx="2336298" cy="244157"/>
+            <wp:effectExtent l="19050" t="0" r="6852" b="0"/>
+            <wp:docPr id="11" name="Obraz 1" descr="Screenshot at 19:12:59"/>
             <wp:cNvGraphicFramePr>
               <a:graphicFrameLocks xmlns:a="http://schemas.openxmlformats.org/drawingml/2006/main" noChangeAspect="1"/>
             </wp:cNvGraphicFramePr>
@@ -2163,7 +2168,7 @@
                     </pic:cNvPicPr>
                   </pic:nvPicPr>
                   <pic:blipFill>
-                    <a:blip r:embed="rId14" cstate="print"/>
+                    <a:blip r:embed="rId13" cstate="print"/>
                     <a:srcRect/>
                     <a:stretch>
                       <a:fillRect/>
@@ -2191,28 +2196,153 @@
           </wp:inline>
         </w:drawing>
       </w:r>
+      <w:r>
+        <w:tab/>
+      </w:r>
+      <w:r>
+        <w:tab/>
+      </w:r>
+      <w:r>
+        <w:rPr>
+          <w:noProof/>
+          <w:lang w:eastAsia="pl-PL"/>
+        </w:rPr>
+        <w:drawing>
+          <wp:inline distT="0" distB="0" distL="0" distR="0">
+            <wp:extent cx="2373276" cy="245098"/>
+            <wp:effectExtent l="19050" t="0" r="7974" b="0"/>
+            <wp:docPr id="10" name="Obraz 9" descr="f04ebc8618331761bf3a866ec78b0950.png"/>
+            <wp:cNvGraphicFramePr>
+              <a:graphicFrameLocks xmlns:a="http://schemas.openxmlformats.org/drawingml/2006/main" noChangeAspect="1"/>
+            </wp:cNvGraphicFramePr>
+            <a:graphic xmlns:a="http://schemas.openxmlformats.org/drawingml/2006/main">
+              <a:graphicData uri="http://schemas.openxmlformats.org/drawingml/2006/picture">
+                <pic:pic xmlns:pic="http://schemas.openxmlformats.org/drawingml/2006/picture">
+                  <pic:nvPicPr>
+                    <pic:cNvPr id="0" name="f04ebc8618331761bf3a866ec78b0950.png"/>
+                    <pic:cNvPicPr/>
+                  </pic:nvPicPr>
+                  <pic:blipFill>
+                    <a:blip r:embed="rId14" cstate="print"/>
+                    <a:stretch>
+                      <a:fillRect/>
+                    </a:stretch>
+                  </pic:blipFill>
+                  <pic:spPr>
+                    <a:xfrm>
+                      <a:off x="0" y="0"/>
+                      <a:ext cx="2438668" cy="251851"/>
+                    </a:xfrm>
+                    <a:prstGeom prst="rect">
+                      <a:avLst/>
+                    </a:prstGeom>
+                  </pic:spPr>
+                </pic:pic>
+              </a:graphicData>
+            </a:graphic>
+          </wp:inline>
+        </w:drawing>
+      </w:r>
     </w:p>
     <w:p>
       <w:pPr>
         <w:jc w:val="both"/>
       </w:pPr>
       <w:r>
-        <w:t>Wynik otrzymany na telefonie:</w:t>
-      </w:r>
-      <w:bookmarkStart w:id="0" w:name="_GoBack"/>
-      <w:bookmarkEnd w:id="0"/>
+        <w:tab/>
+        <w:t xml:space="preserve">   Komputer</w:t>
+      </w:r>
+      <w:r>
+        <w:tab/>
+      </w:r>
+      <w:r>
+        <w:tab/>
+      </w:r>
+      <w:r>
+        <w:tab/>
+      </w:r>
+      <w:r>
+        <w:tab/>
+      </w:r>
+      <w:r>
+        <w:tab/>
+      </w:r>
+      <w:r>
+        <w:tab/>
+        <w:t xml:space="preserve">        </w:t>
+      </w:r>
+      <w:proofErr w:type="spellStart"/>
+      <w:r>
+        <w:t>Smartphone</w:t>
+      </w:r>
+      <w:proofErr w:type="spellEnd"/>
     </w:p>
     <w:p>
       <w:pPr>
         <w:jc w:val="both"/>
       </w:pPr>
-    </w:p>
-    <w:p>
-      <w:pPr>
-        <w:jc w:val="both"/>
-      </w:pPr>
-      <w:r>
+      <w:r>
+        <w:lastRenderedPageBreak/>
         <w:t>Wykonując kilka takich testów wydajnościowych doszliśmy do najbardziej optymalnego rozwiązania. Czas w jakim zestawiane są klucze na telefonie jest na tyle krótki, że nie powoduje to negatywnych emocji użytkownika, ale na tyle bezpieczny, że złamanie go zajmie dużo czasu. Poniżej zamieszczony jest zrzut ekranu, który pokazuje czas zestawienia kluczy.</w:t>
+      </w:r>
+      <w:r>
+        <w:t xml:space="preserve"> Wynik jest zaokrąglany do sekund zatem każdy wynik poniżej będzie równy 0 s.</w:t>
+      </w:r>
+    </w:p>
+    <w:p>
+      <w:pPr>
+        <w:jc w:val="center"/>
+      </w:pPr>
+      <w:r>
+        <w:rPr>
+          <w:noProof/>
+          <w:lang w:eastAsia="pl-PL"/>
+        </w:rPr>
+        <w:drawing>
+          <wp:inline distT="0" distB="0" distL="0" distR="0">
+            <wp:extent cx="3061970" cy="329565"/>
+            <wp:effectExtent l="19050" t="0" r="5080" b="0"/>
+            <wp:docPr id="9" name="Obraz 1" descr="Screenshot at 21:37:55"/>
+            <wp:cNvGraphicFramePr>
+              <a:graphicFrameLocks xmlns:a="http://schemas.openxmlformats.org/drawingml/2006/main" noChangeAspect="1"/>
+            </wp:cNvGraphicFramePr>
+            <a:graphic xmlns:a="http://schemas.openxmlformats.org/drawingml/2006/main">
+              <a:graphicData uri="http://schemas.openxmlformats.org/drawingml/2006/picture">
+                <pic:pic xmlns:pic="http://schemas.openxmlformats.org/drawingml/2006/picture">
+                  <pic:nvPicPr>
+                    <pic:cNvPr id="0" name="Picture 1" descr="Screenshot at 21:37:55"/>
+                    <pic:cNvPicPr>
+                      <a:picLocks noChangeAspect="1" noChangeArrowheads="1"/>
+                    </pic:cNvPicPr>
+                  </pic:nvPicPr>
+                  <pic:blipFill>
+                    <a:blip r:embed="rId15" cstate="print"/>
+                    <a:srcRect/>
+                    <a:stretch>
+                      <a:fillRect/>
+                    </a:stretch>
+                  </pic:blipFill>
+                  <pic:spPr bwMode="auto">
+                    <a:xfrm>
+                      <a:off x="0" y="0"/>
+                      <a:ext cx="3061970" cy="329565"/>
+                    </a:xfrm>
+                    <a:prstGeom prst="rect">
+                      <a:avLst/>
+                    </a:prstGeom>
+                    <a:noFill/>
+                    <a:ln w="9525">
+                      <a:noFill/>
+                      <a:miter lim="800000"/>
+                      <a:headEnd/>
+                      <a:tailEnd/>
+                    </a:ln>
+                  </pic:spPr>
+                </pic:pic>
+              </a:graphicData>
+            </a:graphic>
+          </wp:inline>
+        </w:drawing>
       </w:r>
     </w:p>
     <w:p>
@@ -2283,7 +2413,7 @@
         </w:numPr>
         <w:jc w:val="both"/>
       </w:pPr>
-      <w:hyperlink r:id="rId15" w:history="1">
+      <w:hyperlink r:id="rId16" w:history="1">
         <w:r>
           <w:rPr>
             <w:rStyle w:val="Hipercze"/>
@@ -2301,7 +2431,7 @@
         </w:numPr>
         <w:jc w:val="both"/>
       </w:pPr>
-      <w:hyperlink r:id="rId16" w:history="1">
+      <w:hyperlink r:id="rId17" w:history="1">
         <w:r>
           <w:rPr>
             <w:rStyle w:val="Hipercze"/>
@@ -2319,7 +2449,7 @@
         </w:numPr>
         <w:jc w:val="both"/>
       </w:pPr>
-      <w:hyperlink r:id="rId17" w:history="1">
+      <w:hyperlink r:id="rId18" w:history="1">
         <w:r>
           <w:rPr>
             <w:rStyle w:val="Hipercze"/>
@@ -2337,7 +2467,7 @@
         </w:numPr>
         <w:jc w:val="both"/>
       </w:pPr>
-      <w:hyperlink r:id="rId18" w:history="1">
+      <w:hyperlink r:id="rId19" w:history="1">
         <w:r>
           <w:rPr>
             <w:rStyle w:val="Hipercze"/>
@@ -2355,7 +2485,7 @@
         </w:numPr>
         <w:jc w:val="both"/>
       </w:pPr>
-      <w:hyperlink r:id="rId19" w:history="1">
+      <w:hyperlink r:id="rId20" w:history="1">
         <w:r>
           <w:rPr>
             <w:rStyle w:val="Hipercze"/>
@@ -2373,7 +2503,7 @@
         </w:numPr>
         <w:jc w:val="both"/>
       </w:pPr>
-      <w:hyperlink r:id="rId20" w:history="1">
+      <w:hyperlink r:id="rId21" w:history="1">
         <w:r>
           <w:rPr>
             <w:rStyle w:val="Hipercze"/>
@@ -2391,7 +2521,7 @@
         </w:numPr>
         <w:jc w:val="both"/>
       </w:pPr>
-      <w:hyperlink r:id="rId21" w:history="1">
+      <w:hyperlink r:id="rId22" w:history="1">
         <w:r>
           <w:rPr>
             <w:rStyle w:val="Hipercze"/>
@@ -2409,7 +2539,7 @@
         </w:numPr>
         <w:jc w:val="both"/>
       </w:pPr>
-      <w:hyperlink r:id="rId22" w:history="1">
+      <w:hyperlink r:id="rId23" w:history="1">
         <w:r>
           <w:rPr>
             <w:rStyle w:val="Hipercze"/>
@@ -2427,7 +2557,7 @@
         </w:numPr>
         <w:jc w:val="both"/>
       </w:pPr>
-      <w:hyperlink r:id="rId23" w:history="1">
+      <w:hyperlink r:id="rId24" w:history="1">
         <w:r>
           <w:rPr>
             <w:rStyle w:val="Hipercze"/>
@@ -2445,7 +2575,7 @@
         </w:numPr>
         <w:jc w:val="both"/>
       </w:pPr>
-      <w:hyperlink r:id="rId24" w:history="1">
+      <w:hyperlink r:id="rId25" w:history="1">
         <w:r>
           <w:rPr>
             <w:rStyle w:val="Hipercze"/>
@@ -2478,7 +2608,7 @@
 </file>
 
 <file path=word/numbering.xml><?xml version="1.0" encoding="utf-8"?>
-<w:numbering xmlns:wpc="http://schemas.microsoft.com/office/word/2010/wordprocessingCanvas" xmlns:mc="http://schemas.openxmlformats.org/markup-compatibility/2006" xmlns:o="urn:schemas-microsoft-com:office:office" xmlns:r="http://schemas.openxmlformats.org/officeDocument/2006/relationships" xmlns:m="http://schemas.openxmlformats.org/officeDocument/2006/math" xmlns:v="urn:schemas-microsoft-com:vml" xmlns:wp14="http://schemas.microsoft.com/office/word/2010/wordprocessingDrawing" xmlns:wp="http://schemas.openxmlformats.org/drawingml/2006/wordprocessingDrawing" xmlns:w10="urn:schemas-microsoft-com:office:word" xmlns:w="http://schemas.openxmlformats.org/wordprocessingml/2006/main" xmlns:w14="http://schemas.microsoft.com/office/word/2010/wordml" xmlns:wpg="http://schemas.microsoft.com/office/word/2010/wordprocessingGroup" xmlns:wpi="http://schemas.microsoft.com/office/word/2010/wordprocessingInk" xmlns:wne="http://schemas.microsoft.com/office/word/2006/wordml" xmlns:wps="http://schemas.microsoft.com/office/word/2010/wordprocessingShape" mc:Ignorable="w14 wp14">
+<w:numbering xmlns:ve="http://schemas.openxmlformats.org/markup-compatibility/2006" xmlns:o="urn:schemas-microsoft-com:office:office" xmlns:r="http://schemas.openxmlformats.org/officeDocument/2006/relationships" xmlns:m="http://schemas.openxmlformats.org/officeDocument/2006/math" xmlns:v="urn:schemas-microsoft-com:vml" xmlns:wp="http://schemas.openxmlformats.org/drawingml/2006/wordprocessingDrawing" xmlns:w10="urn:schemas-microsoft-com:office:word" xmlns:w="http://schemas.openxmlformats.org/wordprocessingml/2006/main" xmlns:wne="http://schemas.microsoft.com/office/word/2006/wordml">
   <w:abstractNum w:abstractNumId="0">
     <w:nsid w:val="07395516"/>
     <w:multiLevelType w:val="hybridMultilevel"/>
@@ -3152,7 +3282,7 @@
 </file>
 
 <file path=word/styles.xml><?xml version="1.0" encoding="utf-8"?>
-<w:styles xmlns:mc="http://schemas.openxmlformats.org/markup-compatibility/2006" xmlns:r="http://schemas.openxmlformats.org/officeDocument/2006/relationships" xmlns:w="http://schemas.openxmlformats.org/wordprocessingml/2006/main" xmlns:w14="http://schemas.microsoft.com/office/word/2010/wordml" mc:Ignorable="w14">
+<w:styles xmlns:r="http://schemas.openxmlformats.org/officeDocument/2006/relationships" xmlns:w="http://schemas.openxmlformats.org/wordprocessingml/2006/main">
   <w:docDefaults>
     <w:rPrDefault>
       <w:rPr>
@@ -3396,6 +3526,7 @@
     <w:uiPriority w:val="99"/>
     <w:semiHidden/>
     <w:unhideWhenUsed/>
+    <w:qFormat/>
     <w:tblPr>
       <w:tblInd w:w="0" w:type="dxa"/>
       <w:tblCellMar>
@@ -4166,7 +4297,7 @@
 </file>
 
 <file path=customXml/itemProps1.xml><?xml version="1.0" encoding="utf-8"?>
-<ds:datastoreItem xmlns:ds="http://schemas.openxmlformats.org/officeDocument/2006/customXml" ds:itemID="{E0AE46C1-4ECD-4A2A-93EE-148F76FF023D}">
+<ds:datastoreItem xmlns:ds="http://schemas.openxmlformats.org/officeDocument/2006/customXml" ds:itemID="{C78F2D84-7ED6-47C9-BE96-1A5717C790C8}">
   <ds:schemaRefs>
     <ds:schemaRef ds:uri="http://schemas.openxmlformats.org/officeDocument/2006/bibliography"/>
   </ds:schemaRefs>
